--- a/Cercetare/Disertatie Introducere.docx
+++ b/Cercetare/Disertatie Introducere.docx
@@ -619,13 +619,8 @@
         <w:t xml:space="preserve"> , </w:t>
       </w:r>
       <w:r>
-        <w:t xml:space="preserve">George-Iulian </w:t>
-      </w:r>
-      <w:proofErr w:type="spellStart"/>
-      <w:r>
-        <w:t>Nitroi</w:t>
-      </w:r>
-      <w:proofErr w:type="spellEnd"/>
+        <w:t>George-Iulian Nitroi</w:t>
+      </w:r>
     </w:p>
     <w:p>
       <w:r>
@@ -795,7 +790,7 @@
             </w:rPr>
             <w:fldChar w:fldCharType="separate"/>
           </w:r>
-          <w:hyperlink w:anchor="_Toc30334854" w:history="1">
+          <w:hyperlink w:anchor="_Toc42015701" w:history="1">
             <w:r>
               <w:rPr>
                 <w:rStyle w:val="Hyperlink"/>
@@ -822,7 +817,7 @@
                 <w:noProof/>
                 <w:webHidden/>
               </w:rPr>
-              <w:instrText xml:space="preserve"> PAGEREF _Toc30334854 \h </w:instrText>
+              <w:instrText xml:space="preserve"> PAGEREF _Toc42015701 \h </w:instrText>
             </w:r>
             <w:r>
               <w:rPr>
@@ -842,7 +837,7 @@
                 <w:noProof/>
                 <w:webHidden/>
               </w:rPr>
-              <w:t>11</w:t>
+              <w:t>12</w:t>
             </w:r>
             <w:r>
               <w:rPr>
@@ -865,7 +860,7 @@
               <w:lang w:val="en-US"/>
             </w:rPr>
           </w:pPr>
-          <w:hyperlink w:anchor="_Toc30334855" w:history="1">
+          <w:hyperlink w:anchor="_Toc42015702" w:history="1">
             <w:r>
               <w:rPr>
                 <w:rStyle w:val="Hyperlink"/>
@@ -892,7 +887,7 @@
                 <w:noProof/>
                 <w:webHidden/>
               </w:rPr>
-              <w:instrText xml:space="preserve"> PAGEREF _Toc30334855 \h </w:instrText>
+              <w:instrText xml:space="preserve"> PAGEREF _Toc42015702 \h </w:instrText>
             </w:r>
             <w:r>
               <w:rPr>
@@ -912,7 +907,7 @@
                 <w:noProof/>
                 <w:webHidden/>
               </w:rPr>
-              <w:t>13</w:t>
+              <w:t>14</w:t>
             </w:r>
             <w:r>
               <w:rPr>
@@ -935,7 +930,7 @@
               <w:lang w:val="en-US"/>
             </w:rPr>
           </w:pPr>
-          <w:hyperlink w:anchor="_Toc30334856" w:history="1">
+          <w:hyperlink w:anchor="_Toc42015703" w:history="1">
             <w:r>
               <w:rPr>
                 <w:rStyle w:val="Hyperlink"/>
@@ -962,7 +957,7 @@
                 <w:noProof/>
                 <w:webHidden/>
               </w:rPr>
-              <w:instrText xml:space="preserve"> PAGEREF _Toc30334856 \h </w:instrText>
+              <w:instrText xml:space="preserve"> PAGEREF _Toc42015703 \h </w:instrText>
             </w:r>
             <w:r>
               <w:rPr>
@@ -982,7 +977,7 @@
                 <w:noProof/>
                 <w:webHidden/>
               </w:rPr>
-              <w:t>15</w:t>
+              <w:t>16</w:t>
             </w:r>
             <w:r>
               <w:rPr>
@@ -1006,7 +1001,7 @@
               <w:lang w:val="en-US"/>
             </w:rPr>
           </w:pPr>
-          <w:hyperlink w:anchor="_Toc30334857" w:history="1">
+          <w:hyperlink w:anchor="_Toc42015704" w:history="1">
             <w:r>
               <w:rPr>
                 <w:rStyle w:val="Hyperlink"/>
@@ -1048,7 +1043,7 @@
                 <w:noProof/>
                 <w:webHidden/>
               </w:rPr>
-              <w:instrText xml:space="preserve"> PAGEREF _Toc30334857 \h </w:instrText>
+              <w:instrText xml:space="preserve"> PAGEREF _Toc42015704 \h </w:instrText>
             </w:r>
             <w:r>
               <w:rPr>
@@ -1068,7 +1063,7 @@
                 <w:noProof/>
                 <w:webHidden/>
               </w:rPr>
-              <w:t>17</w:t>
+              <w:t>18</w:t>
             </w:r>
             <w:r>
               <w:rPr>
@@ -1092,7 +1087,7 @@
               <w:lang w:val="en-US"/>
             </w:rPr>
           </w:pPr>
-          <w:hyperlink w:anchor="_Toc30334858" w:history="1">
+          <w:hyperlink w:anchor="_Toc42015705" w:history="1">
             <w:r>
               <w:rPr>
                 <w:rStyle w:val="Hyperlink"/>
@@ -1134,7 +1129,7 @@
                 <w:noProof/>
                 <w:webHidden/>
               </w:rPr>
-              <w:instrText xml:space="preserve"> PAGEREF _Toc30334858 \h </w:instrText>
+              <w:instrText xml:space="preserve"> PAGEREF _Toc42015705 \h </w:instrText>
             </w:r>
             <w:r>
               <w:rPr>
@@ -1154,7 +1149,7 @@
                 <w:noProof/>
                 <w:webHidden/>
               </w:rPr>
-              <w:t>17</w:t>
+              <w:t>18</w:t>
             </w:r>
             <w:r>
               <w:rPr>
@@ -1178,7 +1173,7 @@
               <w:lang w:val="en-US"/>
             </w:rPr>
           </w:pPr>
-          <w:hyperlink w:anchor="_Toc30334859" w:history="1">
+          <w:hyperlink w:anchor="_Toc42015706" w:history="1">
             <w:r>
               <w:rPr>
                 <w:rStyle w:val="Hyperlink"/>
@@ -1220,7 +1215,7 @@
                 <w:noProof/>
                 <w:webHidden/>
               </w:rPr>
-              <w:instrText xml:space="preserve"> PAGEREF _Toc30334859 \h </w:instrText>
+              <w:instrText xml:space="preserve"> PAGEREF _Toc42015706 \h </w:instrText>
             </w:r>
             <w:r>
               <w:rPr>
@@ -1240,7 +1235,7 @@
                 <w:noProof/>
                 <w:webHidden/>
               </w:rPr>
-              <w:t>17</w:t>
+              <w:t>18</w:t>
             </w:r>
             <w:r>
               <w:rPr>
@@ -1264,7 +1259,7 @@
               <w:lang w:val="en-US"/>
             </w:rPr>
           </w:pPr>
-          <w:hyperlink w:anchor="_Toc30334860" w:history="1">
+          <w:hyperlink w:anchor="_Toc42015707" w:history="1">
             <w:r>
               <w:rPr>
                 <w:rStyle w:val="Hyperlink"/>
@@ -1306,7 +1301,7 @@
                 <w:noProof/>
                 <w:webHidden/>
               </w:rPr>
-              <w:instrText xml:space="preserve"> PAGEREF _Toc30334860 \h </w:instrText>
+              <w:instrText xml:space="preserve"> PAGEREF _Toc42015707 \h </w:instrText>
             </w:r>
             <w:r>
               <w:rPr>
@@ -1326,7 +1321,7 @@
                 <w:noProof/>
                 <w:webHidden/>
               </w:rPr>
-              <w:t>17</w:t>
+              <w:t>18</w:t>
             </w:r>
             <w:r>
               <w:rPr>
@@ -1350,7 +1345,7 @@
               <w:lang w:val="en-US"/>
             </w:rPr>
           </w:pPr>
-          <w:hyperlink w:anchor="_Toc30334861" w:history="1">
+          <w:hyperlink w:anchor="_Toc42015708" w:history="1">
             <w:r>
               <w:rPr>
                 <w:rStyle w:val="Hyperlink"/>
@@ -1392,7 +1387,7 @@
                 <w:noProof/>
                 <w:webHidden/>
               </w:rPr>
-              <w:instrText xml:space="preserve"> PAGEREF _Toc30334861 \h </w:instrText>
+              <w:instrText xml:space="preserve"> PAGEREF _Toc42015708 \h </w:instrText>
             </w:r>
             <w:r>
               <w:rPr>
@@ -1412,7 +1407,7 @@
                 <w:noProof/>
                 <w:webHidden/>
               </w:rPr>
-              <w:t>18</w:t>
+              <w:t>19</w:t>
             </w:r>
             <w:r>
               <w:rPr>
@@ -1436,7 +1431,7 @@
               <w:lang w:val="en-US"/>
             </w:rPr>
           </w:pPr>
-          <w:hyperlink w:anchor="_Toc30334862" w:history="1">
+          <w:hyperlink w:anchor="_Toc42015709" w:history="1">
             <w:r>
               <w:rPr>
                 <w:rStyle w:val="Hyperlink"/>
@@ -1478,7 +1473,7 @@
                 <w:noProof/>
                 <w:webHidden/>
               </w:rPr>
-              <w:instrText xml:space="preserve"> PAGEREF _Toc30334862 \h </w:instrText>
+              <w:instrText xml:space="preserve"> PAGEREF _Toc42015709 \h </w:instrText>
             </w:r>
             <w:r>
               <w:rPr>
@@ -1498,7 +1493,7 @@
                 <w:noProof/>
                 <w:webHidden/>
               </w:rPr>
-              <w:t>18</w:t>
+              <w:t>19</w:t>
             </w:r>
             <w:r>
               <w:rPr>
@@ -1522,14 +1517,100 @@
               <w:lang w:val="en-US"/>
             </w:rPr>
           </w:pPr>
-          <w:hyperlink w:anchor="_Toc30334863" w:history="1">
+          <w:hyperlink w:anchor="_Toc42015710" w:history="1">
             <w:r>
               <w:rPr>
                 <w:rStyle w:val="Hyperlink"/>
                 <w:noProof/>
+              </w:rPr>
+              <w:t>1.4</w:t>
+            </w:r>
+            <w:r>
+              <w:rPr>
+                <w:rFonts w:asciiTheme="minorHAnsi" w:hAnsiTheme="minorHAnsi"/>
+                <w:noProof/>
                 <w:lang w:val="en-US"/>
               </w:rPr>
-              <w:t>1.4</w:t>
+              <w:tab/>
+            </w:r>
+            <w:r>
+              <w:rPr>
+                <w:rStyle w:val="Hyperlink"/>
+                <w:noProof/>
+              </w:rPr>
+              <w:t>Python (needs work)</w:t>
+            </w:r>
+            <w:r>
+              <w:rPr>
+                <w:noProof/>
+                <w:webHidden/>
+              </w:rPr>
+              <w:tab/>
+            </w:r>
+            <w:r>
+              <w:rPr>
+                <w:noProof/>
+                <w:webHidden/>
+              </w:rPr>
+              <w:fldChar w:fldCharType="begin"/>
+            </w:r>
+            <w:r>
+              <w:rPr>
+                <w:noProof/>
+                <w:webHidden/>
+              </w:rPr>
+              <w:instrText xml:space="preserve"> PAGEREF _Toc42015710 \h </w:instrText>
+            </w:r>
+            <w:r>
+              <w:rPr>
+                <w:noProof/>
+                <w:webHidden/>
+              </w:rPr>
+            </w:r>
+            <w:r>
+              <w:rPr>
+                <w:noProof/>
+                <w:webHidden/>
+              </w:rPr>
+              <w:fldChar w:fldCharType="separate"/>
+            </w:r>
+            <w:r>
+              <w:rPr>
+                <w:noProof/>
+                <w:webHidden/>
+              </w:rPr>
+              <w:t>19</w:t>
+            </w:r>
+            <w:r>
+              <w:rPr>
+                <w:noProof/>
+                <w:webHidden/>
+              </w:rPr>
+              <w:fldChar w:fldCharType="end"/>
+            </w:r>
+          </w:hyperlink>
+        </w:p>
+        <w:p>
+          <w:pPr>
+            <w:pStyle w:val="TOC2"/>
+            <w:tabs>
+              <w:tab w:val="left" w:pos="880"/>
+              <w:tab w:val="right" w:leader="dot" w:pos="9350"/>
+            </w:tabs>
+            <w:rPr>
+              <w:rFonts w:asciiTheme="minorHAnsi" w:hAnsiTheme="minorHAnsi"/>
+              <w:noProof/>
+              <w:lang w:val="en-US"/>
+            </w:rPr>
+          </w:pPr>
+          <w:hyperlink w:anchor="_Toc42015711" w:history="1">
+            <w:r>
+              <w:rPr>
+                <w:rStyle w:val="Hyperlink"/>
+                <w:noProof/>
+                <w:lang w:val="en-US"/>
+              </w:rPr>
+              <w:t>1.5</w:t>
             </w:r>
             <w:r>
               <w:rPr>
@@ -1545,6 +1626,94 @@
                 <w:noProof/>
                 <w:lang w:val="en-US"/>
               </w:rPr>
+              <w:t>Flask</w:t>
+            </w:r>
+            <w:r>
+              <w:rPr>
+                <w:noProof/>
+                <w:webHidden/>
+              </w:rPr>
+              <w:tab/>
+            </w:r>
+            <w:r>
+              <w:rPr>
+                <w:noProof/>
+                <w:webHidden/>
+              </w:rPr>
+              <w:fldChar w:fldCharType="begin"/>
+            </w:r>
+            <w:r>
+              <w:rPr>
+                <w:noProof/>
+                <w:webHidden/>
+              </w:rPr>
+              <w:instrText xml:space="preserve"> PAGEREF _Toc42015711 \h </w:instrText>
+            </w:r>
+            <w:r>
+              <w:rPr>
+                <w:noProof/>
+                <w:webHidden/>
+              </w:rPr>
+            </w:r>
+            <w:r>
+              <w:rPr>
+                <w:noProof/>
+                <w:webHidden/>
+              </w:rPr>
+              <w:fldChar w:fldCharType="separate"/>
+            </w:r>
+            <w:r>
+              <w:rPr>
+                <w:noProof/>
+                <w:webHidden/>
+              </w:rPr>
+              <w:t>20</w:t>
+            </w:r>
+            <w:r>
+              <w:rPr>
+                <w:noProof/>
+                <w:webHidden/>
+              </w:rPr>
+              <w:fldChar w:fldCharType="end"/>
+            </w:r>
+          </w:hyperlink>
+        </w:p>
+        <w:p>
+          <w:pPr>
+            <w:pStyle w:val="TOC2"/>
+            <w:tabs>
+              <w:tab w:val="left" w:pos="880"/>
+              <w:tab w:val="right" w:leader="dot" w:pos="9350"/>
+            </w:tabs>
+            <w:rPr>
+              <w:rFonts w:asciiTheme="minorHAnsi" w:hAnsiTheme="minorHAnsi"/>
+              <w:noProof/>
+              <w:lang w:val="en-US"/>
+            </w:rPr>
+          </w:pPr>
+          <w:hyperlink w:anchor="_Toc42015712" w:history="1">
+            <w:r>
+              <w:rPr>
+                <w:rStyle w:val="Hyperlink"/>
+                <w:noProof/>
+                <w:lang w:val="en-US"/>
+              </w:rPr>
+              <w:t>1.6</w:t>
+            </w:r>
+            <w:r>
+              <w:rPr>
+                <w:rFonts w:asciiTheme="minorHAnsi" w:hAnsiTheme="minorHAnsi"/>
+                <w:noProof/>
+                <w:lang w:val="en-US"/>
+              </w:rPr>
+              <w:tab/>
+            </w:r>
+            <w:r>
+              <w:rPr>
+                <w:rStyle w:val="Hyperlink"/>
+                <w:noProof/>
+                <w:lang w:val="en-US"/>
+              </w:rPr>
               <w:t>Tensorflow</w:t>
             </w:r>
             <w:r>
@@ -1566,7 +1735,7 @@
                 <w:noProof/>
                 <w:webHidden/>
               </w:rPr>
-              <w:instrText xml:space="preserve"> PAGEREF _Toc30334863 \h </w:instrText>
+              <w:instrText xml:space="preserve"> PAGEREF _Toc42015712 \h </w:instrText>
             </w:r>
             <w:r>
               <w:rPr>
@@ -1586,7 +1755,7 @@
                 <w:noProof/>
                 <w:webHidden/>
               </w:rPr>
-              <w:t>18</w:t>
+              <w:t>20</w:t>
             </w:r>
             <w:r>
               <w:rPr>
@@ -1610,13 +1779,13 @@
               <w:lang w:val="en-US"/>
             </w:rPr>
           </w:pPr>
-          <w:hyperlink w:anchor="_Toc30334864" w:history="1">
+          <w:hyperlink w:anchor="_Toc42015713" w:history="1">
             <w:r>
               <w:rPr>
                 <w:rStyle w:val="Hyperlink"/>
                 <w:noProof/>
               </w:rPr>
-              <w:t>1.4.1</w:t>
+              <w:t>1.6.1</w:t>
             </w:r>
             <w:r>
               <w:rPr>
@@ -1652,7 +1821,7 @@
                 <w:noProof/>
                 <w:webHidden/>
               </w:rPr>
-              <w:instrText xml:space="preserve"> PAGEREF _Toc30334864 \h </w:instrText>
+              <w:instrText xml:space="preserve"> PAGEREF _Toc42015713 \h </w:instrText>
             </w:r>
             <w:r>
               <w:rPr>
@@ -1672,7 +1841,7 @@
                 <w:noProof/>
                 <w:webHidden/>
               </w:rPr>
-              <w:t>19</w:t>
+              <w:t>20</w:t>
             </w:r>
             <w:r>
               <w:rPr>
@@ -1696,13 +1865,13 @@
               <w:lang w:val="en-US"/>
             </w:rPr>
           </w:pPr>
-          <w:hyperlink w:anchor="_Toc30334865" w:history="1">
+          <w:hyperlink w:anchor="_Toc42015714" w:history="1">
             <w:r>
               <w:rPr>
                 <w:rStyle w:val="Hyperlink"/>
                 <w:noProof/>
               </w:rPr>
-              <w:t>1.4.2</w:t>
+              <w:t>1.6.2</w:t>
             </w:r>
             <w:r>
               <w:rPr>
@@ -1738,7 +1907,7 @@
                 <w:noProof/>
                 <w:webHidden/>
               </w:rPr>
-              <w:instrText xml:space="preserve"> PAGEREF _Toc30334865 \h </w:instrText>
+              <w:instrText xml:space="preserve"> PAGEREF _Toc42015714 \h </w:instrText>
             </w:r>
             <w:r>
               <w:rPr>
@@ -1758,7 +1927,93 @@
                 <w:noProof/>
                 <w:webHidden/>
               </w:rPr>
-              <w:t>19</w:t>
+              <w:t>20</w:t>
+            </w:r>
+            <w:r>
+              <w:rPr>
+                <w:noProof/>
+                <w:webHidden/>
+              </w:rPr>
+              <w:fldChar w:fldCharType="end"/>
+            </w:r>
+          </w:hyperlink>
+        </w:p>
+        <w:p>
+          <w:pPr>
+            <w:pStyle w:val="TOC1"/>
+            <w:tabs>
+              <w:tab w:val="left" w:pos="1100"/>
+              <w:tab w:val="right" w:leader="dot" w:pos="9350"/>
+            </w:tabs>
+            <w:rPr>
+              <w:rFonts w:asciiTheme="minorHAnsi" w:hAnsiTheme="minorHAnsi"/>
+              <w:noProof/>
+              <w:lang w:val="en-US"/>
+            </w:rPr>
+          </w:pPr>
+          <w:hyperlink w:anchor="_Toc42015715" w:history="1">
+            <w:r>
+              <w:rPr>
+                <w:rStyle w:val="Hyperlink"/>
+                <w:noProof/>
+              </w:rPr>
+              <w:t>Capitol 2</w:t>
+            </w:r>
+            <w:r>
+              <w:rPr>
+                <w:rFonts w:asciiTheme="minorHAnsi" w:hAnsiTheme="minorHAnsi"/>
+                <w:noProof/>
+                <w:lang w:val="en-US"/>
+              </w:rPr>
+              <w:tab/>
+            </w:r>
+            <w:r>
+              <w:rPr>
+                <w:rStyle w:val="Hyperlink"/>
+                <w:noProof/>
+              </w:rPr>
+              <w:t>Modelul Rețelei Neuronale</w:t>
+            </w:r>
+            <w:r>
+              <w:rPr>
+                <w:noProof/>
+                <w:webHidden/>
+              </w:rPr>
+              <w:tab/>
+            </w:r>
+            <w:r>
+              <w:rPr>
+                <w:noProof/>
+                <w:webHidden/>
+              </w:rPr>
+              <w:fldChar w:fldCharType="begin"/>
+            </w:r>
+            <w:r>
+              <w:rPr>
+                <w:noProof/>
+                <w:webHidden/>
+              </w:rPr>
+              <w:instrText xml:space="preserve"> PAGEREF _Toc42015715 \h </w:instrText>
+            </w:r>
+            <w:r>
+              <w:rPr>
+                <w:noProof/>
+                <w:webHidden/>
+              </w:rPr>
+            </w:r>
+            <w:r>
+              <w:rPr>
+                <w:noProof/>
+                <w:webHidden/>
+              </w:rPr>
+              <w:fldChar w:fldCharType="separate"/>
+            </w:r>
+            <w:r>
+              <w:rPr>
+                <w:noProof/>
+                <w:webHidden/>
+              </w:rPr>
+              <w:t>21</w:t>
             </w:r>
             <w:r>
               <w:rPr>
@@ -1782,13 +2037,13 @@
               <w:lang w:val="en-US"/>
             </w:rPr>
           </w:pPr>
-          <w:hyperlink w:anchor="_Toc30334866" w:history="1">
+          <w:hyperlink w:anchor="_Toc42015716" w:history="1">
             <w:r>
               <w:rPr>
                 <w:rStyle w:val="Hyperlink"/>
                 <w:noProof/>
               </w:rPr>
-              <w:t>1.5</w:t>
+              <w:t>2.1</w:t>
             </w:r>
             <w:r>
               <w:rPr>
@@ -1803,7 +2058,7 @@
                 <w:rStyle w:val="Hyperlink"/>
                 <w:noProof/>
               </w:rPr>
-              <w:t>Python</w:t>
+              <w:t>Rețelele convoluționale( needs work)</w:t>
             </w:r>
             <w:r>
               <w:rPr>
@@ -1824,7 +2079,7 @@
                 <w:noProof/>
                 <w:webHidden/>
               </w:rPr>
-              <w:instrText xml:space="preserve"> PAGEREF _Toc30334866 \h </w:instrText>
+              <w:instrText xml:space="preserve"> PAGEREF _Toc42015716 \h </w:instrText>
             </w:r>
             <w:r>
               <w:rPr>
@@ -1844,7 +2099,609 @@
                 <w:noProof/>
                 <w:webHidden/>
               </w:rPr>
-              <w:t>19</w:t>
+              <w:t>22</w:t>
+            </w:r>
+            <w:r>
+              <w:rPr>
+                <w:noProof/>
+                <w:webHidden/>
+              </w:rPr>
+              <w:fldChar w:fldCharType="end"/>
+            </w:r>
+          </w:hyperlink>
+        </w:p>
+        <w:p>
+          <w:pPr>
+            <w:pStyle w:val="TOC2"/>
+            <w:tabs>
+              <w:tab w:val="left" w:pos="880"/>
+              <w:tab w:val="right" w:leader="dot" w:pos="9350"/>
+            </w:tabs>
+            <w:rPr>
+              <w:rFonts w:asciiTheme="minorHAnsi" w:hAnsiTheme="minorHAnsi"/>
+              <w:noProof/>
+              <w:lang w:val="en-US"/>
+            </w:rPr>
+          </w:pPr>
+          <w:hyperlink w:anchor="_Toc42015717" w:history="1">
+            <w:r>
+              <w:rPr>
+                <w:rStyle w:val="Hyperlink"/>
+                <w:noProof/>
+              </w:rPr>
+              <w:t>2.2</w:t>
+            </w:r>
+            <w:r>
+              <w:rPr>
+                <w:rFonts w:asciiTheme="minorHAnsi" w:hAnsiTheme="minorHAnsi"/>
+                <w:noProof/>
+                <w:lang w:val="en-US"/>
+              </w:rPr>
+              <w:tab/>
+            </w:r>
+            <w:r>
+              <w:rPr>
+                <w:rStyle w:val="Hyperlink"/>
+                <w:noProof/>
+              </w:rPr>
+              <w:t>Rețele recurente (needs work)</w:t>
+            </w:r>
+            <w:r>
+              <w:rPr>
+                <w:noProof/>
+                <w:webHidden/>
+              </w:rPr>
+              <w:tab/>
+            </w:r>
+            <w:r>
+              <w:rPr>
+                <w:noProof/>
+                <w:webHidden/>
+              </w:rPr>
+              <w:fldChar w:fldCharType="begin"/>
+            </w:r>
+            <w:r>
+              <w:rPr>
+                <w:noProof/>
+                <w:webHidden/>
+              </w:rPr>
+              <w:instrText xml:space="preserve"> PAGEREF _Toc42015717 \h </w:instrText>
+            </w:r>
+            <w:r>
+              <w:rPr>
+                <w:noProof/>
+                <w:webHidden/>
+              </w:rPr>
+            </w:r>
+            <w:r>
+              <w:rPr>
+                <w:noProof/>
+                <w:webHidden/>
+              </w:rPr>
+              <w:fldChar w:fldCharType="separate"/>
+            </w:r>
+            <w:r>
+              <w:rPr>
+                <w:noProof/>
+                <w:webHidden/>
+              </w:rPr>
+              <w:t>25</w:t>
+            </w:r>
+            <w:r>
+              <w:rPr>
+                <w:noProof/>
+                <w:webHidden/>
+              </w:rPr>
+              <w:fldChar w:fldCharType="end"/>
+            </w:r>
+          </w:hyperlink>
+        </w:p>
+        <w:p>
+          <w:pPr>
+            <w:pStyle w:val="TOC2"/>
+            <w:tabs>
+              <w:tab w:val="left" w:pos="880"/>
+              <w:tab w:val="right" w:leader="dot" w:pos="9350"/>
+            </w:tabs>
+            <w:rPr>
+              <w:rFonts w:asciiTheme="minorHAnsi" w:hAnsiTheme="minorHAnsi"/>
+              <w:noProof/>
+              <w:lang w:val="en-US"/>
+            </w:rPr>
+          </w:pPr>
+          <w:hyperlink w:anchor="_Toc42015718" w:history="1">
+            <w:r>
+              <w:rPr>
+                <w:rStyle w:val="Hyperlink"/>
+                <w:noProof/>
+              </w:rPr>
+              <w:t>2.3</w:t>
+            </w:r>
+            <w:r>
+              <w:rPr>
+                <w:rFonts w:asciiTheme="minorHAnsi" w:hAnsiTheme="minorHAnsi"/>
+                <w:noProof/>
+                <w:lang w:val="en-US"/>
+              </w:rPr>
+              <w:tab/>
+            </w:r>
+            <w:r>
+              <w:rPr>
+                <w:rStyle w:val="Hyperlink"/>
+                <w:noProof/>
+              </w:rPr>
+              <w:t>Transfer learning</w:t>
+            </w:r>
+            <w:r>
+              <w:rPr>
+                <w:noProof/>
+                <w:webHidden/>
+              </w:rPr>
+              <w:tab/>
+            </w:r>
+            <w:r>
+              <w:rPr>
+                <w:noProof/>
+                <w:webHidden/>
+              </w:rPr>
+              <w:fldChar w:fldCharType="begin"/>
+            </w:r>
+            <w:r>
+              <w:rPr>
+                <w:noProof/>
+                <w:webHidden/>
+              </w:rPr>
+              <w:instrText xml:space="preserve"> PAGEREF _Toc42015718 \h </w:instrText>
+            </w:r>
+            <w:r>
+              <w:rPr>
+                <w:noProof/>
+                <w:webHidden/>
+              </w:rPr>
+            </w:r>
+            <w:r>
+              <w:rPr>
+                <w:noProof/>
+                <w:webHidden/>
+              </w:rPr>
+              <w:fldChar w:fldCharType="separate"/>
+            </w:r>
+            <w:r>
+              <w:rPr>
+                <w:noProof/>
+                <w:webHidden/>
+              </w:rPr>
+              <w:t>27</w:t>
+            </w:r>
+            <w:r>
+              <w:rPr>
+                <w:noProof/>
+                <w:webHidden/>
+              </w:rPr>
+              <w:fldChar w:fldCharType="end"/>
+            </w:r>
+          </w:hyperlink>
+        </w:p>
+        <w:p>
+          <w:pPr>
+            <w:pStyle w:val="TOC2"/>
+            <w:tabs>
+              <w:tab w:val="left" w:pos="880"/>
+              <w:tab w:val="right" w:leader="dot" w:pos="9350"/>
+            </w:tabs>
+            <w:rPr>
+              <w:rFonts w:asciiTheme="minorHAnsi" w:hAnsiTheme="minorHAnsi"/>
+              <w:noProof/>
+              <w:lang w:val="en-US"/>
+            </w:rPr>
+          </w:pPr>
+          <w:hyperlink w:anchor="_Toc42015719" w:history="1">
+            <w:r>
+              <w:rPr>
+                <w:rStyle w:val="Hyperlink"/>
+                <w:noProof/>
+              </w:rPr>
+              <w:t>2.4</w:t>
+            </w:r>
+            <w:r>
+              <w:rPr>
+                <w:rFonts w:asciiTheme="minorHAnsi" w:hAnsiTheme="minorHAnsi"/>
+                <w:noProof/>
+                <w:lang w:val="en-US"/>
+              </w:rPr>
+              <w:tab/>
+            </w:r>
+            <w:r>
+              <w:rPr>
+                <w:rStyle w:val="Hyperlink"/>
+                <w:noProof/>
+              </w:rPr>
+              <w:t>Antrenare</w:t>
+            </w:r>
+            <w:r>
+              <w:rPr>
+                <w:noProof/>
+                <w:webHidden/>
+              </w:rPr>
+              <w:tab/>
+            </w:r>
+            <w:r>
+              <w:rPr>
+                <w:noProof/>
+                <w:webHidden/>
+              </w:rPr>
+              <w:fldChar w:fldCharType="begin"/>
+            </w:r>
+            <w:r>
+              <w:rPr>
+                <w:noProof/>
+                <w:webHidden/>
+              </w:rPr>
+              <w:instrText xml:space="preserve"> PAGEREF _Toc42015719 \h </w:instrText>
+            </w:r>
+            <w:r>
+              <w:rPr>
+                <w:noProof/>
+                <w:webHidden/>
+              </w:rPr>
+            </w:r>
+            <w:r>
+              <w:rPr>
+                <w:noProof/>
+                <w:webHidden/>
+              </w:rPr>
+              <w:fldChar w:fldCharType="separate"/>
+            </w:r>
+            <w:r>
+              <w:rPr>
+                <w:noProof/>
+                <w:webHidden/>
+              </w:rPr>
+              <w:t>27</w:t>
+            </w:r>
+            <w:r>
+              <w:rPr>
+                <w:noProof/>
+                <w:webHidden/>
+              </w:rPr>
+              <w:fldChar w:fldCharType="end"/>
+            </w:r>
+          </w:hyperlink>
+        </w:p>
+        <w:p>
+          <w:pPr>
+            <w:pStyle w:val="TOC2"/>
+            <w:tabs>
+              <w:tab w:val="left" w:pos="880"/>
+              <w:tab w:val="right" w:leader="dot" w:pos="9350"/>
+            </w:tabs>
+            <w:rPr>
+              <w:rFonts w:asciiTheme="minorHAnsi" w:hAnsiTheme="minorHAnsi"/>
+              <w:noProof/>
+              <w:lang w:val="en-US"/>
+            </w:rPr>
+          </w:pPr>
+          <w:hyperlink w:anchor="_Toc42015720" w:history="1">
+            <w:r>
+              <w:rPr>
+                <w:rStyle w:val="Hyperlink"/>
+                <w:noProof/>
+              </w:rPr>
+              <w:t>2.5</w:t>
+            </w:r>
+            <w:r>
+              <w:rPr>
+                <w:rFonts w:asciiTheme="minorHAnsi" w:hAnsiTheme="minorHAnsi"/>
+                <w:noProof/>
+                <w:lang w:val="en-US"/>
+              </w:rPr>
+              <w:tab/>
+            </w:r>
+            <w:r>
+              <w:rPr>
+                <w:rStyle w:val="Hyperlink"/>
+                <w:noProof/>
+              </w:rPr>
+              <w:t>Implementare</w:t>
+            </w:r>
+            <w:r>
+              <w:rPr>
+                <w:noProof/>
+                <w:webHidden/>
+              </w:rPr>
+              <w:tab/>
+            </w:r>
+            <w:r>
+              <w:rPr>
+                <w:noProof/>
+                <w:webHidden/>
+              </w:rPr>
+              <w:fldChar w:fldCharType="begin"/>
+            </w:r>
+            <w:r>
+              <w:rPr>
+                <w:noProof/>
+                <w:webHidden/>
+              </w:rPr>
+              <w:instrText xml:space="preserve"> PAGEREF _Toc42015720 \h </w:instrText>
+            </w:r>
+            <w:r>
+              <w:rPr>
+                <w:noProof/>
+                <w:webHidden/>
+              </w:rPr>
+            </w:r>
+            <w:r>
+              <w:rPr>
+                <w:noProof/>
+                <w:webHidden/>
+              </w:rPr>
+              <w:fldChar w:fldCharType="separate"/>
+            </w:r>
+            <w:r>
+              <w:rPr>
+                <w:noProof/>
+                <w:webHidden/>
+              </w:rPr>
+              <w:t>27</w:t>
+            </w:r>
+            <w:r>
+              <w:rPr>
+                <w:noProof/>
+                <w:webHidden/>
+              </w:rPr>
+              <w:fldChar w:fldCharType="end"/>
+            </w:r>
+          </w:hyperlink>
+        </w:p>
+        <w:p>
+          <w:pPr>
+            <w:pStyle w:val="TOC3"/>
+            <w:tabs>
+              <w:tab w:val="left" w:pos="1320"/>
+              <w:tab w:val="right" w:leader="dot" w:pos="9350"/>
+            </w:tabs>
+            <w:rPr>
+              <w:rFonts w:asciiTheme="minorHAnsi" w:hAnsiTheme="minorHAnsi"/>
+              <w:noProof/>
+              <w:lang w:val="en-US"/>
+            </w:rPr>
+          </w:pPr>
+          <w:hyperlink w:anchor="_Toc42015721" w:history="1">
+            <w:r>
+              <w:rPr>
+                <w:rStyle w:val="Hyperlink"/>
+                <w:noProof/>
+              </w:rPr>
+              <w:t>2.5.1</w:t>
+            </w:r>
+            <w:r>
+              <w:rPr>
+                <w:rFonts w:asciiTheme="minorHAnsi" w:hAnsiTheme="minorHAnsi"/>
+                <w:noProof/>
+                <w:lang w:val="en-US"/>
+              </w:rPr>
+              <w:tab/>
+            </w:r>
+            <w:r>
+              <w:rPr>
+                <w:rStyle w:val="Hyperlink"/>
+                <w:noProof/>
+              </w:rPr>
+              <w:t>Jupyter Notebook</w:t>
+            </w:r>
+            <w:r>
+              <w:rPr>
+                <w:noProof/>
+                <w:webHidden/>
+              </w:rPr>
+              <w:tab/>
+            </w:r>
+            <w:r>
+              <w:rPr>
+                <w:noProof/>
+                <w:webHidden/>
+              </w:rPr>
+              <w:fldChar w:fldCharType="begin"/>
+            </w:r>
+            <w:r>
+              <w:rPr>
+                <w:noProof/>
+                <w:webHidden/>
+              </w:rPr>
+              <w:instrText xml:space="preserve"> PAGEREF _Toc42015721 \h </w:instrText>
+            </w:r>
+            <w:r>
+              <w:rPr>
+                <w:noProof/>
+                <w:webHidden/>
+              </w:rPr>
+            </w:r>
+            <w:r>
+              <w:rPr>
+                <w:noProof/>
+                <w:webHidden/>
+              </w:rPr>
+              <w:fldChar w:fldCharType="separate"/>
+            </w:r>
+            <w:r>
+              <w:rPr>
+                <w:noProof/>
+                <w:webHidden/>
+              </w:rPr>
+              <w:t>27</w:t>
+            </w:r>
+            <w:r>
+              <w:rPr>
+                <w:noProof/>
+                <w:webHidden/>
+              </w:rPr>
+              <w:fldChar w:fldCharType="end"/>
+            </w:r>
+          </w:hyperlink>
+        </w:p>
+        <w:p>
+          <w:pPr>
+            <w:pStyle w:val="TOC3"/>
+            <w:tabs>
+              <w:tab w:val="left" w:pos="1320"/>
+              <w:tab w:val="right" w:leader="dot" w:pos="9350"/>
+            </w:tabs>
+            <w:rPr>
+              <w:rFonts w:asciiTheme="minorHAnsi" w:hAnsiTheme="minorHAnsi"/>
+              <w:noProof/>
+              <w:lang w:val="en-US"/>
+            </w:rPr>
+          </w:pPr>
+          <w:hyperlink w:anchor="_Toc42015722" w:history="1">
+            <w:r>
+              <w:rPr>
+                <w:rStyle w:val="Hyperlink"/>
+                <w:noProof/>
+              </w:rPr>
+              <w:t>2.5.2</w:t>
+            </w:r>
+            <w:r>
+              <w:rPr>
+                <w:rFonts w:asciiTheme="minorHAnsi" w:hAnsiTheme="minorHAnsi"/>
+                <w:noProof/>
+                <w:lang w:val="en-US"/>
+              </w:rPr>
+              <w:tab/>
+            </w:r>
+            <w:r>
+              <w:rPr>
+                <w:rStyle w:val="Hyperlink"/>
+                <w:noProof/>
+              </w:rPr>
+              <w:t>Cod</w:t>
+            </w:r>
+            <w:r>
+              <w:rPr>
+                <w:noProof/>
+                <w:webHidden/>
+              </w:rPr>
+              <w:tab/>
+            </w:r>
+            <w:r>
+              <w:rPr>
+                <w:noProof/>
+                <w:webHidden/>
+              </w:rPr>
+              <w:fldChar w:fldCharType="begin"/>
+            </w:r>
+            <w:r>
+              <w:rPr>
+                <w:noProof/>
+                <w:webHidden/>
+              </w:rPr>
+              <w:instrText xml:space="preserve"> PAGEREF _Toc42015722 \h </w:instrText>
+            </w:r>
+            <w:r>
+              <w:rPr>
+                <w:noProof/>
+                <w:webHidden/>
+              </w:rPr>
+            </w:r>
+            <w:r>
+              <w:rPr>
+                <w:noProof/>
+                <w:webHidden/>
+              </w:rPr>
+              <w:fldChar w:fldCharType="separate"/>
+            </w:r>
+            <w:r>
+              <w:rPr>
+                <w:noProof/>
+                <w:webHidden/>
+              </w:rPr>
+              <w:t>27</w:t>
+            </w:r>
+            <w:r>
+              <w:rPr>
+                <w:noProof/>
+                <w:webHidden/>
+              </w:rPr>
+              <w:fldChar w:fldCharType="end"/>
+            </w:r>
+          </w:hyperlink>
+        </w:p>
+        <w:p>
+          <w:pPr>
+            <w:pStyle w:val="TOC2"/>
+            <w:tabs>
+              <w:tab w:val="left" w:pos="880"/>
+              <w:tab w:val="right" w:leader="dot" w:pos="9350"/>
+            </w:tabs>
+            <w:rPr>
+              <w:rFonts w:asciiTheme="minorHAnsi" w:hAnsiTheme="minorHAnsi"/>
+              <w:noProof/>
+              <w:lang w:val="en-US"/>
+            </w:rPr>
+          </w:pPr>
+          <w:hyperlink w:anchor="_Toc42015723" w:history="1">
+            <w:r>
+              <w:rPr>
+                <w:rStyle w:val="Hyperlink"/>
+                <w:noProof/>
+              </w:rPr>
+              <w:t>2.6</w:t>
+            </w:r>
+            <w:r>
+              <w:rPr>
+                <w:rFonts w:asciiTheme="minorHAnsi" w:hAnsiTheme="minorHAnsi"/>
+                <w:noProof/>
+                <w:lang w:val="en-US"/>
+              </w:rPr>
+              <w:tab/>
+            </w:r>
+            <w:r>
+              <w:rPr>
+                <w:rStyle w:val="Hyperlink"/>
+                <w:noProof/>
+              </w:rPr>
+              <w:t>Rezultate</w:t>
+            </w:r>
+            <w:r>
+              <w:rPr>
+                <w:noProof/>
+                <w:webHidden/>
+              </w:rPr>
+              <w:tab/>
+            </w:r>
+            <w:r>
+              <w:rPr>
+                <w:noProof/>
+                <w:webHidden/>
+              </w:rPr>
+              <w:fldChar w:fldCharType="begin"/>
+            </w:r>
+            <w:r>
+              <w:rPr>
+                <w:noProof/>
+                <w:webHidden/>
+              </w:rPr>
+              <w:instrText xml:space="preserve"> PAGEREF _Toc42015723 \h </w:instrText>
+            </w:r>
+            <w:r>
+              <w:rPr>
+                <w:noProof/>
+                <w:webHidden/>
+              </w:rPr>
+            </w:r>
+            <w:r>
+              <w:rPr>
+                <w:noProof/>
+                <w:webHidden/>
+              </w:rPr>
+              <w:fldChar w:fldCharType="separate"/>
+            </w:r>
+            <w:r>
+              <w:rPr>
+                <w:noProof/>
+                <w:webHidden/>
+              </w:rPr>
+              <w:t>27</w:t>
             </w:r>
             <w:r>
               <w:rPr>
@@ -1868,13 +2725,13 @@
               <w:lang w:val="en-US"/>
             </w:rPr>
           </w:pPr>
-          <w:hyperlink w:anchor="_Toc30334867" w:history="1">
+          <w:hyperlink w:anchor="_Toc42015724" w:history="1">
             <w:r>
               <w:rPr>
                 <w:rStyle w:val="Hyperlink"/>
                 <w:noProof/>
               </w:rPr>
-              <w:t>Capitol 2</w:t>
+              <w:t>Capitol 3</w:t>
             </w:r>
             <w:r>
               <w:rPr>
@@ -1889,7 +2746,7 @@
                 <w:rStyle w:val="Hyperlink"/>
                 <w:noProof/>
               </w:rPr>
-              <w:t>Modelul Rețelei Neuronale</w:t>
+              <w:t>Aplicatia Android</w:t>
             </w:r>
             <w:r>
               <w:rPr>
@@ -1910,7 +2767,7 @@
                 <w:noProof/>
                 <w:webHidden/>
               </w:rPr>
-              <w:instrText xml:space="preserve"> PAGEREF _Toc30334867 \h </w:instrText>
+              <w:instrText xml:space="preserve"> PAGEREF _Toc42015724 \h </w:instrText>
             </w:r>
             <w:r>
               <w:rPr>
@@ -1930,7 +2787,7 @@
                 <w:noProof/>
                 <w:webHidden/>
               </w:rPr>
-              <w:t>20</w:t>
+              <w:t>28</w:t>
             </w:r>
             <w:r>
               <w:rPr>
@@ -1954,13 +2811,13 @@
               <w:lang w:val="en-US"/>
             </w:rPr>
           </w:pPr>
-          <w:hyperlink w:anchor="_Toc30334868" w:history="1">
+          <w:hyperlink w:anchor="_Toc42015725" w:history="1">
             <w:r>
               <w:rPr>
                 <w:rStyle w:val="Hyperlink"/>
                 <w:noProof/>
               </w:rPr>
-              <w:t>2.1</w:t>
+              <w:t>3.1</w:t>
             </w:r>
             <w:r>
               <w:rPr>
@@ -1975,7 +2832,7 @@
                 <w:rStyle w:val="Hyperlink"/>
                 <w:noProof/>
               </w:rPr>
-              <w:t>Rețelele convoluționale</w:t>
+              <w:t>Introducere</w:t>
             </w:r>
             <w:r>
               <w:rPr>
@@ -1996,7 +2853,7 @@
                 <w:noProof/>
                 <w:webHidden/>
               </w:rPr>
-              <w:instrText xml:space="preserve"> PAGEREF _Toc30334868 \h </w:instrText>
+              <w:instrText xml:space="preserve"> PAGEREF _Toc42015725 \h </w:instrText>
             </w:r>
             <w:r>
               <w:rPr>
@@ -2016,7 +2873,7 @@
                 <w:noProof/>
                 <w:webHidden/>
               </w:rPr>
-              <w:t>21</w:t>
+              <w:t>28</w:t>
             </w:r>
             <w:r>
               <w:rPr>
@@ -2040,13 +2897,13 @@
               <w:lang w:val="en-US"/>
             </w:rPr>
           </w:pPr>
-          <w:hyperlink w:anchor="_Toc30334869" w:history="1">
+          <w:hyperlink w:anchor="_Toc42015726" w:history="1">
             <w:r>
               <w:rPr>
                 <w:rStyle w:val="Hyperlink"/>
                 <w:noProof/>
               </w:rPr>
-              <w:t>2.2</w:t>
+              <w:t>3.2</w:t>
             </w:r>
             <w:r>
               <w:rPr>
@@ -2061,7 +2918,7 @@
                 <w:rStyle w:val="Hyperlink"/>
                 <w:noProof/>
               </w:rPr>
-              <w:t>Rețele recurente</w:t>
+              <w:t>Tehnologii folosite</w:t>
             </w:r>
             <w:r>
               <w:rPr>
@@ -2082,7 +2939,7 @@
                 <w:noProof/>
                 <w:webHidden/>
               </w:rPr>
-              <w:instrText xml:space="preserve"> PAGEREF _Toc30334869 \h </w:instrText>
+              <w:instrText xml:space="preserve"> PAGEREF _Toc42015726 \h </w:instrText>
             </w:r>
             <w:r>
               <w:rPr>
@@ -2102,7 +2959,1813 @@
                 <w:noProof/>
                 <w:webHidden/>
               </w:rPr>
-              <w:t>24</w:t>
+              <w:t>28</w:t>
+            </w:r>
+            <w:r>
+              <w:rPr>
+                <w:noProof/>
+                <w:webHidden/>
+              </w:rPr>
+              <w:fldChar w:fldCharType="end"/>
+            </w:r>
+          </w:hyperlink>
+        </w:p>
+        <w:p>
+          <w:pPr>
+            <w:pStyle w:val="TOC3"/>
+            <w:tabs>
+              <w:tab w:val="left" w:pos="1320"/>
+              <w:tab w:val="right" w:leader="dot" w:pos="9350"/>
+            </w:tabs>
+            <w:rPr>
+              <w:rFonts w:asciiTheme="minorHAnsi" w:hAnsiTheme="minorHAnsi"/>
+              <w:noProof/>
+              <w:lang w:val="en-US"/>
+            </w:rPr>
+          </w:pPr>
+          <w:hyperlink w:anchor="_Toc42015727" w:history="1">
+            <w:r>
+              <w:rPr>
+                <w:rStyle w:val="Hyperlink"/>
+                <w:noProof/>
+              </w:rPr>
+              <w:t>3.2.1</w:t>
+            </w:r>
+            <w:r>
+              <w:rPr>
+                <w:rFonts w:asciiTheme="minorHAnsi" w:hAnsiTheme="minorHAnsi"/>
+                <w:noProof/>
+                <w:lang w:val="en-US"/>
+              </w:rPr>
+              <w:tab/>
+            </w:r>
+            <w:r>
+              <w:rPr>
+                <w:rStyle w:val="Hyperlink"/>
+                <w:noProof/>
+              </w:rPr>
+              <w:t>Android Studio</w:t>
+            </w:r>
+            <w:r>
+              <w:rPr>
+                <w:noProof/>
+                <w:webHidden/>
+              </w:rPr>
+              <w:tab/>
+            </w:r>
+            <w:r>
+              <w:rPr>
+                <w:noProof/>
+                <w:webHidden/>
+              </w:rPr>
+              <w:fldChar w:fldCharType="begin"/>
+            </w:r>
+            <w:r>
+              <w:rPr>
+                <w:noProof/>
+                <w:webHidden/>
+              </w:rPr>
+              <w:instrText xml:space="preserve"> PAGEREF _Toc42015727 \h </w:instrText>
+            </w:r>
+            <w:r>
+              <w:rPr>
+                <w:noProof/>
+                <w:webHidden/>
+              </w:rPr>
+            </w:r>
+            <w:r>
+              <w:rPr>
+                <w:noProof/>
+                <w:webHidden/>
+              </w:rPr>
+              <w:fldChar w:fldCharType="separate"/>
+            </w:r>
+            <w:r>
+              <w:rPr>
+                <w:noProof/>
+                <w:webHidden/>
+              </w:rPr>
+              <w:t>28</w:t>
+            </w:r>
+            <w:r>
+              <w:rPr>
+                <w:noProof/>
+                <w:webHidden/>
+              </w:rPr>
+              <w:fldChar w:fldCharType="end"/>
+            </w:r>
+          </w:hyperlink>
+        </w:p>
+        <w:p>
+          <w:pPr>
+            <w:pStyle w:val="TOC3"/>
+            <w:tabs>
+              <w:tab w:val="left" w:pos="1320"/>
+              <w:tab w:val="right" w:leader="dot" w:pos="9350"/>
+            </w:tabs>
+            <w:rPr>
+              <w:rFonts w:asciiTheme="minorHAnsi" w:hAnsiTheme="minorHAnsi"/>
+              <w:noProof/>
+              <w:lang w:val="en-US"/>
+            </w:rPr>
+          </w:pPr>
+          <w:hyperlink w:anchor="_Toc42015728" w:history="1">
+            <w:r>
+              <w:rPr>
+                <w:rStyle w:val="Hyperlink"/>
+                <w:noProof/>
+              </w:rPr>
+              <w:t>3.2.2</w:t>
+            </w:r>
+            <w:r>
+              <w:rPr>
+                <w:rFonts w:asciiTheme="minorHAnsi" w:hAnsiTheme="minorHAnsi"/>
+                <w:noProof/>
+                <w:lang w:val="en-US"/>
+              </w:rPr>
+              <w:tab/>
+            </w:r>
+            <w:r>
+              <w:rPr>
+                <w:rStyle w:val="Hyperlink"/>
+                <w:noProof/>
+              </w:rPr>
+              <w:t>Dependinte(Gradle File)</w:t>
+            </w:r>
+            <w:r>
+              <w:rPr>
+                <w:noProof/>
+                <w:webHidden/>
+              </w:rPr>
+              <w:tab/>
+            </w:r>
+            <w:r>
+              <w:rPr>
+                <w:noProof/>
+                <w:webHidden/>
+              </w:rPr>
+              <w:fldChar w:fldCharType="begin"/>
+            </w:r>
+            <w:r>
+              <w:rPr>
+                <w:noProof/>
+                <w:webHidden/>
+              </w:rPr>
+              <w:instrText xml:space="preserve"> PAGEREF _Toc42015728 \h </w:instrText>
+            </w:r>
+            <w:r>
+              <w:rPr>
+                <w:noProof/>
+                <w:webHidden/>
+              </w:rPr>
+            </w:r>
+            <w:r>
+              <w:rPr>
+                <w:noProof/>
+                <w:webHidden/>
+              </w:rPr>
+              <w:fldChar w:fldCharType="separate"/>
+            </w:r>
+            <w:r>
+              <w:rPr>
+                <w:noProof/>
+                <w:webHidden/>
+              </w:rPr>
+              <w:t>28</w:t>
+            </w:r>
+            <w:r>
+              <w:rPr>
+                <w:noProof/>
+                <w:webHidden/>
+              </w:rPr>
+              <w:fldChar w:fldCharType="end"/>
+            </w:r>
+          </w:hyperlink>
+        </w:p>
+        <w:p>
+          <w:pPr>
+            <w:pStyle w:val="TOC3"/>
+            <w:tabs>
+              <w:tab w:val="left" w:pos="1320"/>
+              <w:tab w:val="right" w:leader="dot" w:pos="9350"/>
+            </w:tabs>
+            <w:rPr>
+              <w:rFonts w:asciiTheme="minorHAnsi" w:hAnsiTheme="minorHAnsi"/>
+              <w:noProof/>
+              <w:lang w:val="en-US"/>
+            </w:rPr>
+          </w:pPr>
+          <w:hyperlink w:anchor="_Toc42015729" w:history="1">
+            <w:r>
+              <w:rPr>
+                <w:rStyle w:val="Hyperlink"/>
+                <w:noProof/>
+              </w:rPr>
+              <w:t>3.2.3</w:t>
+            </w:r>
+            <w:r>
+              <w:rPr>
+                <w:rFonts w:asciiTheme="minorHAnsi" w:hAnsiTheme="minorHAnsi"/>
+                <w:noProof/>
+                <w:lang w:val="en-US"/>
+              </w:rPr>
+              <w:tab/>
+            </w:r>
+            <w:r>
+              <w:rPr>
+                <w:rStyle w:val="Hyperlink"/>
+                <w:noProof/>
+              </w:rPr>
+              <w:t>Resurse Folosite (Crearea de butoane si a logo-ului)</w:t>
+            </w:r>
+            <w:r>
+              <w:rPr>
+                <w:noProof/>
+                <w:webHidden/>
+              </w:rPr>
+              <w:tab/>
+            </w:r>
+            <w:r>
+              <w:rPr>
+                <w:noProof/>
+                <w:webHidden/>
+              </w:rPr>
+              <w:fldChar w:fldCharType="begin"/>
+            </w:r>
+            <w:r>
+              <w:rPr>
+                <w:noProof/>
+                <w:webHidden/>
+              </w:rPr>
+              <w:instrText xml:space="preserve"> PAGEREF _Toc42015729 \h </w:instrText>
+            </w:r>
+            <w:r>
+              <w:rPr>
+                <w:noProof/>
+                <w:webHidden/>
+              </w:rPr>
+            </w:r>
+            <w:r>
+              <w:rPr>
+                <w:noProof/>
+                <w:webHidden/>
+              </w:rPr>
+              <w:fldChar w:fldCharType="separate"/>
+            </w:r>
+            <w:r>
+              <w:rPr>
+                <w:noProof/>
+                <w:webHidden/>
+              </w:rPr>
+              <w:t>28</w:t>
+            </w:r>
+            <w:r>
+              <w:rPr>
+                <w:noProof/>
+                <w:webHidden/>
+              </w:rPr>
+              <w:fldChar w:fldCharType="end"/>
+            </w:r>
+          </w:hyperlink>
+        </w:p>
+        <w:p>
+          <w:pPr>
+            <w:pStyle w:val="TOC2"/>
+            <w:tabs>
+              <w:tab w:val="left" w:pos="880"/>
+              <w:tab w:val="right" w:leader="dot" w:pos="9350"/>
+            </w:tabs>
+            <w:rPr>
+              <w:rFonts w:asciiTheme="minorHAnsi" w:hAnsiTheme="minorHAnsi"/>
+              <w:noProof/>
+              <w:lang w:val="en-US"/>
+            </w:rPr>
+          </w:pPr>
+          <w:hyperlink w:anchor="_Toc42015730" w:history="1">
+            <w:r>
+              <w:rPr>
+                <w:rStyle w:val="Hyperlink"/>
+                <w:noProof/>
+              </w:rPr>
+              <w:t>3.3</w:t>
+            </w:r>
+            <w:r>
+              <w:rPr>
+                <w:rFonts w:asciiTheme="minorHAnsi" w:hAnsiTheme="minorHAnsi"/>
+                <w:noProof/>
+                <w:lang w:val="en-US"/>
+              </w:rPr>
+              <w:tab/>
+            </w:r>
+            <w:r>
+              <w:rPr>
+                <w:rStyle w:val="Hyperlink"/>
+                <w:noProof/>
+              </w:rPr>
+              <w:t>Structura(Diagrama bloc explicata)</w:t>
+            </w:r>
+            <w:r>
+              <w:rPr>
+                <w:noProof/>
+                <w:webHidden/>
+              </w:rPr>
+              <w:tab/>
+            </w:r>
+            <w:r>
+              <w:rPr>
+                <w:noProof/>
+                <w:webHidden/>
+              </w:rPr>
+              <w:fldChar w:fldCharType="begin"/>
+            </w:r>
+            <w:r>
+              <w:rPr>
+                <w:noProof/>
+                <w:webHidden/>
+              </w:rPr>
+              <w:instrText xml:space="preserve"> PAGEREF _Toc42015730 \h </w:instrText>
+            </w:r>
+            <w:r>
+              <w:rPr>
+                <w:noProof/>
+                <w:webHidden/>
+              </w:rPr>
+            </w:r>
+            <w:r>
+              <w:rPr>
+                <w:noProof/>
+                <w:webHidden/>
+              </w:rPr>
+              <w:fldChar w:fldCharType="separate"/>
+            </w:r>
+            <w:r>
+              <w:rPr>
+                <w:noProof/>
+                <w:webHidden/>
+              </w:rPr>
+              <w:t>28</w:t>
+            </w:r>
+            <w:r>
+              <w:rPr>
+                <w:noProof/>
+                <w:webHidden/>
+              </w:rPr>
+              <w:fldChar w:fldCharType="end"/>
+            </w:r>
+          </w:hyperlink>
+        </w:p>
+        <w:p>
+          <w:pPr>
+            <w:pStyle w:val="TOC3"/>
+            <w:tabs>
+              <w:tab w:val="left" w:pos="1320"/>
+              <w:tab w:val="right" w:leader="dot" w:pos="9350"/>
+            </w:tabs>
+            <w:rPr>
+              <w:rFonts w:asciiTheme="minorHAnsi" w:hAnsiTheme="minorHAnsi"/>
+              <w:noProof/>
+              <w:lang w:val="en-US"/>
+            </w:rPr>
+          </w:pPr>
+          <w:hyperlink w:anchor="_Toc42015731" w:history="1">
+            <w:r>
+              <w:rPr>
+                <w:rStyle w:val="Hyperlink"/>
+                <w:noProof/>
+              </w:rPr>
+              <w:t>3.3.1</w:t>
+            </w:r>
+            <w:r>
+              <w:rPr>
+                <w:rFonts w:asciiTheme="minorHAnsi" w:hAnsiTheme="minorHAnsi"/>
+                <w:noProof/>
+                <w:lang w:val="en-US"/>
+              </w:rPr>
+              <w:tab/>
+            </w:r>
+            <w:r>
+              <w:rPr>
+                <w:rStyle w:val="Hyperlink"/>
+                <w:noProof/>
+              </w:rPr>
+              <w:t>Activitatea introductiva</w:t>
+            </w:r>
+            <w:r>
+              <w:rPr>
+                <w:noProof/>
+                <w:webHidden/>
+              </w:rPr>
+              <w:tab/>
+            </w:r>
+            <w:r>
+              <w:rPr>
+                <w:noProof/>
+                <w:webHidden/>
+              </w:rPr>
+              <w:fldChar w:fldCharType="begin"/>
+            </w:r>
+            <w:r>
+              <w:rPr>
+                <w:noProof/>
+                <w:webHidden/>
+              </w:rPr>
+              <w:instrText xml:space="preserve"> PAGEREF _Toc42015731 \h </w:instrText>
+            </w:r>
+            <w:r>
+              <w:rPr>
+                <w:noProof/>
+                <w:webHidden/>
+              </w:rPr>
+            </w:r>
+            <w:r>
+              <w:rPr>
+                <w:noProof/>
+                <w:webHidden/>
+              </w:rPr>
+              <w:fldChar w:fldCharType="separate"/>
+            </w:r>
+            <w:r>
+              <w:rPr>
+                <w:noProof/>
+                <w:webHidden/>
+              </w:rPr>
+              <w:t>28</w:t>
+            </w:r>
+            <w:r>
+              <w:rPr>
+                <w:noProof/>
+                <w:webHidden/>
+              </w:rPr>
+              <w:fldChar w:fldCharType="end"/>
+            </w:r>
+          </w:hyperlink>
+        </w:p>
+        <w:p>
+          <w:pPr>
+            <w:pStyle w:val="TOC3"/>
+            <w:tabs>
+              <w:tab w:val="left" w:pos="1320"/>
+              <w:tab w:val="right" w:leader="dot" w:pos="9350"/>
+            </w:tabs>
+            <w:rPr>
+              <w:rFonts w:asciiTheme="minorHAnsi" w:hAnsiTheme="minorHAnsi"/>
+              <w:noProof/>
+              <w:lang w:val="en-US"/>
+            </w:rPr>
+          </w:pPr>
+          <w:hyperlink w:anchor="_Toc42015732" w:history="1">
+            <w:r>
+              <w:rPr>
+                <w:rStyle w:val="Hyperlink"/>
+                <w:noProof/>
+              </w:rPr>
+              <w:t>3.3.2</w:t>
+            </w:r>
+            <w:r>
+              <w:rPr>
+                <w:rFonts w:asciiTheme="minorHAnsi" w:hAnsiTheme="minorHAnsi"/>
+                <w:noProof/>
+                <w:lang w:val="en-US"/>
+              </w:rPr>
+              <w:tab/>
+            </w:r>
+            <w:r>
+              <w:rPr>
+                <w:rStyle w:val="Hyperlink"/>
+                <w:noProof/>
+              </w:rPr>
+              <w:t>Activitatea de Log In</w:t>
+            </w:r>
+            <w:r>
+              <w:rPr>
+                <w:noProof/>
+                <w:webHidden/>
+              </w:rPr>
+              <w:tab/>
+            </w:r>
+            <w:r>
+              <w:rPr>
+                <w:noProof/>
+                <w:webHidden/>
+              </w:rPr>
+              <w:fldChar w:fldCharType="begin"/>
+            </w:r>
+            <w:r>
+              <w:rPr>
+                <w:noProof/>
+                <w:webHidden/>
+              </w:rPr>
+              <w:instrText xml:space="preserve"> PAGEREF _Toc42015732 \h </w:instrText>
+            </w:r>
+            <w:r>
+              <w:rPr>
+                <w:noProof/>
+                <w:webHidden/>
+              </w:rPr>
+            </w:r>
+            <w:r>
+              <w:rPr>
+                <w:noProof/>
+                <w:webHidden/>
+              </w:rPr>
+              <w:fldChar w:fldCharType="separate"/>
+            </w:r>
+            <w:r>
+              <w:rPr>
+                <w:noProof/>
+                <w:webHidden/>
+              </w:rPr>
+              <w:t>28</w:t>
+            </w:r>
+            <w:r>
+              <w:rPr>
+                <w:noProof/>
+                <w:webHidden/>
+              </w:rPr>
+              <w:fldChar w:fldCharType="end"/>
+            </w:r>
+          </w:hyperlink>
+        </w:p>
+        <w:p>
+          <w:pPr>
+            <w:pStyle w:val="TOC3"/>
+            <w:tabs>
+              <w:tab w:val="left" w:pos="1320"/>
+              <w:tab w:val="right" w:leader="dot" w:pos="9350"/>
+            </w:tabs>
+            <w:rPr>
+              <w:rFonts w:asciiTheme="minorHAnsi" w:hAnsiTheme="minorHAnsi"/>
+              <w:noProof/>
+              <w:lang w:val="en-US"/>
+            </w:rPr>
+          </w:pPr>
+          <w:hyperlink w:anchor="_Toc42015733" w:history="1">
+            <w:r>
+              <w:rPr>
+                <w:rStyle w:val="Hyperlink"/>
+                <w:noProof/>
+              </w:rPr>
+              <w:t>3.3.3</w:t>
+            </w:r>
+            <w:r>
+              <w:rPr>
+                <w:rFonts w:asciiTheme="minorHAnsi" w:hAnsiTheme="minorHAnsi"/>
+                <w:noProof/>
+                <w:lang w:val="en-US"/>
+              </w:rPr>
+              <w:tab/>
+            </w:r>
+            <w:r>
+              <w:rPr>
+                <w:rStyle w:val="Hyperlink"/>
+                <w:noProof/>
+              </w:rPr>
+              <w:t>Activitatea de Register</w:t>
+            </w:r>
+            <w:r>
+              <w:rPr>
+                <w:noProof/>
+                <w:webHidden/>
+              </w:rPr>
+              <w:tab/>
+            </w:r>
+            <w:r>
+              <w:rPr>
+                <w:noProof/>
+                <w:webHidden/>
+              </w:rPr>
+              <w:fldChar w:fldCharType="begin"/>
+            </w:r>
+            <w:r>
+              <w:rPr>
+                <w:noProof/>
+                <w:webHidden/>
+              </w:rPr>
+              <w:instrText xml:space="preserve"> PAGEREF _Toc42015733 \h </w:instrText>
+            </w:r>
+            <w:r>
+              <w:rPr>
+                <w:noProof/>
+                <w:webHidden/>
+              </w:rPr>
+            </w:r>
+            <w:r>
+              <w:rPr>
+                <w:noProof/>
+                <w:webHidden/>
+              </w:rPr>
+              <w:fldChar w:fldCharType="separate"/>
+            </w:r>
+            <w:r>
+              <w:rPr>
+                <w:noProof/>
+                <w:webHidden/>
+              </w:rPr>
+              <w:t>28</w:t>
+            </w:r>
+            <w:r>
+              <w:rPr>
+                <w:noProof/>
+                <w:webHidden/>
+              </w:rPr>
+              <w:fldChar w:fldCharType="end"/>
+            </w:r>
+          </w:hyperlink>
+        </w:p>
+        <w:p>
+          <w:pPr>
+            <w:pStyle w:val="TOC3"/>
+            <w:tabs>
+              <w:tab w:val="left" w:pos="1320"/>
+              <w:tab w:val="right" w:leader="dot" w:pos="9350"/>
+            </w:tabs>
+            <w:rPr>
+              <w:rFonts w:asciiTheme="minorHAnsi" w:hAnsiTheme="minorHAnsi"/>
+              <w:noProof/>
+              <w:lang w:val="en-US"/>
+            </w:rPr>
+          </w:pPr>
+          <w:hyperlink w:anchor="_Toc42015734" w:history="1">
+            <w:r>
+              <w:rPr>
+                <w:rStyle w:val="Hyperlink"/>
+                <w:noProof/>
+              </w:rPr>
+              <w:t>3.3.4</w:t>
+            </w:r>
+            <w:r>
+              <w:rPr>
+                <w:rFonts w:asciiTheme="minorHAnsi" w:hAnsiTheme="minorHAnsi"/>
+                <w:noProof/>
+                <w:lang w:val="en-US"/>
+              </w:rPr>
+              <w:tab/>
+            </w:r>
+            <w:r>
+              <w:rPr>
+                <w:rStyle w:val="Hyperlink"/>
+                <w:noProof/>
+              </w:rPr>
+              <w:t>Activitatea de Alegere a pozei</w:t>
+            </w:r>
+            <w:r>
+              <w:rPr>
+                <w:noProof/>
+                <w:webHidden/>
+              </w:rPr>
+              <w:tab/>
+            </w:r>
+            <w:r>
+              <w:rPr>
+                <w:noProof/>
+                <w:webHidden/>
+              </w:rPr>
+              <w:fldChar w:fldCharType="begin"/>
+            </w:r>
+            <w:r>
+              <w:rPr>
+                <w:noProof/>
+                <w:webHidden/>
+              </w:rPr>
+              <w:instrText xml:space="preserve"> PAGEREF _Toc42015734 \h </w:instrText>
+            </w:r>
+            <w:r>
+              <w:rPr>
+                <w:noProof/>
+                <w:webHidden/>
+              </w:rPr>
+            </w:r>
+            <w:r>
+              <w:rPr>
+                <w:noProof/>
+                <w:webHidden/>
+              </w:rPr>
+              <w:fldChar w:fldCharType="separate"/>
+            </w:r>
+            <w:r>
+              <w:rPr>
+                <w:noProof/>
+                <w:webHidden/>
+              </w:rPr>
+              <w:t>28</w:t>
+            </w:r>
+            <w:r>
+              <w:rPr>
+                <w:noProof/>
+                <w:webHidden/>
+              </w:rPr>
+              <w:fldChar w:fldCharType="end"/>
+            </w:r>
+          </w:hyperlink>
+        </w:p>
+        <w:p>
+          <w:pPr>
+            <w:pStyle w:val="TOC3"/>
+            <w:tabs>
+              <w:tab w:val="left" w:pos="1320"/>
+              <w:tab w:val="right" w:leader="dot" w:pos="9350"/>
+            </w:tabs>
+            <w:rPr>
+              <w:rFonts w:asciiTheme="minorHAnsi" w:hAnsiTheme="minorHAnsi"/>
+              <w:noProof/>
+              <w:lang w:val="en-US"/>
+            </w:rPr>
+          </w:pPr>
+          <w:hyperlink w:anchor="_Toc42015735" w:history="1">
+            <w:r>
+              <w:rPr>
+                <w:rStyle w:val="Hyperlink"/>
+                <w:noProof/>
+              </w:rPr>
+              <w:t>3.3.5</w:t>
+            </w:r>
+            <w:r>
+              <w:rPr>
+                <w:rFonts w:asciiTheme="minorHAnsi" w:hAnsiTheme="minorHAnsi"/>
+                <w:noProof/>
+                <w:lang w:val="en-US"/>
+              </w:rPr>
+              <w:tab/>
+            </w:r>
+            <w:r>
+              <w:rPr>
+                <w:rStyle w:val="Hyperlink"/>
+                <w:noProof/>
+              </w:rPr>
+              <w:t>Activitatea de obtinere a descrierei textuale</w:t>
+            </w:r>
+            <w:r>
+              <w:rPr>
+                <w:noProof/>
+                <w:webHidden/>
+              </w:rPr>
+              <w:tab/>
+            </w:r>
+            <w:r>
+              <w:rPr>
+                <w:noProof/>
+                <w:webHidden/>
+              </w:rPr>
+              <w:fldChar w:fldCharType="begin"/>
+            </w:r>
+            <w:r>
+              <w:rPr>
+                <w:noProof/>
+                <w:webHidden/>
+              </w:rPr>
+              <w:instrText xml:space="preserve"> PAGEREF _Toc42015735 \h </w:instrText>
+            </w:r>
+            <w:r>
+              <w:rPr>
+                <w:noProof/>
+                <w:webHidden/>
+              </w:rPr>
+            </w:r>
+            <w:r>
+              <w:rPr>
+                <w:noProof/>
+                <w:webHidden/>
+              </w:rPr>
+              <w:fldChar w:fldCharType="separate"/>
+            </w:r>
+            <w:r>
+              <w:rPr>
+                <w:noProof/>
+                <w:webHidden/>
+              </w:rPr>
+              <w:t>28</w:t>
+            </w:r>
+            <w:r>
+              <w:rPr>
+                <w:noProof/>
+                <w:webHidden/>
+              </w:rPr>
+              <w:fldChar w:fldCharType="end"/>
+            </w:r>
+          </w:hyperlink>
+        </w:p>
+        <w:p>
+          <w:pPr>
+            <w:pStyle w:val="TOC1"/>
+            <w:tabs>
+              <w:tab w:val="left" w:pos="1100"/>
+              <w:tab w:val="right" w:leader="dot" w:pos="9350"/>
+            </w:tabs>
+            <w:rPr>
+              <w:rFonts w:asciiTheme="minorHAnsi" w:hAnsiTheme="minorHAnsi"/>
+              <w:noProof/>
+              <w:lang w:val="en-US"/>
+            </w:rPr>
+          </w:pPr>
+          <w:hyperlink w:anchor="_Toc42015736" w:history="1">
+            <w:r>
+              <w:rPr>
+                <w:rStyle w:val="Hyperlink"/>
+                <w:noProof/>
+              </w:rPr>
+              <w:t>Capitol 4</w:t>
+            </w:r>
+            <w:r>
+              <w:rPr>
+                <w:rFonts w:asciiTheme="minorHAnsi" w:hAnsiTheme="minorHAnsi"/>
+                <w:noProof/>
+                <w:lang w:val="en-US"/>
+              </w:rPr>
+              <w:tab/>
+            </w:r>
+            <w:r>
+              <w:rPr>
+                <w:rStyle w:val="Hyperlink"/>
+                <w:noProof/>
+              </w:rPr>
+              <w:t>Firebase</w:t>
+            </w:r>
+            <w:r>
+              <w:rPr>
+                <w:noProof/>
+                <w:webHidden/>
+              </w:rPr>
+              <w:tab/>
+            </w:r>
+            <w:r>
+              <w:rPr>
+                <w:noProof/>
+                <w:webHidden/>
+              </w:rPr>
+              <w:fldChar w:fldCharType="begin"/>
+            </w:r>
+            <w:r>
+              <w:rPr>
+                <w:noProof/>
+                <w:webHidden/>
+              </w:rPr>
+              <w:instrText xml:space="preserve"> PAGEREF _Toc42015736 \h </w:instrText>
+            </w:r>
+            <w:r>
+              <w:rPr>
+                <w:noProof/>
+                <w:webHidden/>
+              </w:rPr>
+            </w:r>
+            <w:r>
+              <w:rPr>
+                <w:noProof/>
+                <w:webHidden/>
+              </w:rPr>
+              <w:fldChar w:fldCharType="separate"/>
+            </w:r>
+            <w:r>
+              <w:rPr>
+                <w:noProof/>
+                <w:webHidden/>
+              </w:rPr>
+              <w:t>29</w:t>
+            </w:r>
+            <w:r>
+              <w:rPr>
+                <w:noProof/>
+                <w:webHidden/>
+              </w:rPr>
+              <w:fldChar w:fldCharType="end"/>
+            </w:r>
+          </w:hyperlink>
+        </w:p>
+        <w:p>
+          <w:pPr>
+            <w:pStyle w:val="TOC2"/>
+            <w:tabs>
+              <w:tab w:val="left" w:pos="880"/>
+              <w:tab w:val="right" w:leader="dot" w:pos="9350"/>
+            </w:tabs>
+            <w:rPr>
+              <w:rFonts w:asciiTheme="minorHAnsi" w:hAnsiTheme="minorHAnsi"/>
+              <w:noProof/>
+              <w:lang w:val="en-US"/>
+            </w:rPr>
+          </w:pPr>
+          <w:hyperlink w:anchor="_Toc42015737" w:history="1">
+            <w:r>
+              <w:rPr>
+                <w:rStyle w:val="Hyperlink"/>
+                <w:noProof/>
+              </w:rPr>
+              <w:t>4.1</w:t>
+            </w:r>
+            <w:r>
+              <w:rPr>
+                <w:rFonts w:asciiTheme="minorHAnsi" w:hAnsiTheme="minorHAnsi"/>
+                <w:noProof/>
+                <w:lang w:val="en-US"/>
+              </w:rPr>
+              <w:tab/>
+            </w:r>
+            <w:r>
+              <w:rPr>
+                <w:rStyle w:val="Hyperlink"/>
+                <w:noProof/>
+              </w:rPr>
+              <w:t>Motivatie/Descriere</w:t>
+            </w:r>
+            <w:r>
+              <w:rPr>
+                <w:noProof/>
+                <w:webHidden/>
+              </w:rPr>
+              <w:tab/>
+            </w:r>
+            <w:r>
+              <w:rPr>
+                <w:noProof/>
+                <w:webHidden/>
+              </w:rPr>
+              <w:fldChar w:fldCharType="begin"/>
+            </w:r>
+            <w:r>
+              <w:rPr>
+                <w:noProof/>
+                <w:webHidden/>
+              </w:rPr>
+              <w:instrText xml:space="preserve"> PAGEREF _Toc42015737 \h </w:instrText>
+            </w:r>
+            <w:r>
+              <w:rPr>
+                <w:noProof/>
+                <w:webHidden/>
+              </w:rPr>
+            </w:r>
+            <w:r>
+              <w:rPr>
+                <w:noProof/>
+                <w:webHidden/>
+              </w:rPr>
+              <w:fldChar w:fldCharType="separate"/>
+            </w:r>
+            <w:r>
+              <w:rPr>
+                <w:noProof/>
+                <w:webHidden/>
+              </w:rPr>
+              <w:t>29</w:t>
+            </w:r>
+            <w:r>
+              <w:rPr>
+                <w:noProof/>
+                <w:webHidden/>
+              </w:rPr>
+              <w:fldChar w:fldCharType="end"/>
+            </w:r>
+          </w:hyperlink>
+        </w:p>
+        <w:p>
+          <w:pPr>
+            <w:pStyle w:val="TOC3"/>
+            <w:tabs>
+              <w:tab w:val="left" w:pos="1320"/>
+              <w:tab w:val="right" w:leader="dot" w:pos="9350"/>
+            </w:tabs>
+            <w:rPr>
+              <w:rFonts w:asciiTheme="minorHAnsi" w:hAnsiTheme="minorHAnsi"/>
+              <w:noProof/>
+              <w:lang w:val="en-US"/>
+            </w:rPr>
+          </w:pPr>
+          <w:hyperlink w:anchor="_Toc42015738" w:history="1">
+            <w:r>
+              <w:rPr>
+                <w:rStyle w:val="Hyperlink"/>
+                <w:noProof/>
+              </w:rPr>
+              <w:t>4.1.1</w:t>
+            </w:r>
+            <w:r>
+              <w:rPr>
+                <w:rFonts w:asciiTheme="minorHAnsi" w:hAnsiTheme="minorHAnsi"/>
+                <w:noProof/>
+                <w:lang w:val="en-US"/>
+              </w:rPr>
+              <w:tab/>
+            </w:r>
+            <w:r>
+              <w:rPr>
+                <w:rStyle w:val="Hyperlink"/>
+                <w:noProof/>
+              </w:rPr>
+              <w:t>Ce este Firebase</w:t>
+            </w:r>
+            <w:r>
+              <w:rPr>
+                <w:noProof/>
+                <w:webHidden/>
+              </w:rPr>
+              <w:tab/>
+            </w:r>
+            <w:r>
+              <w:rPr>
+                <w:noProof/>
+                <w:webHidden/>
+              </w:rPr>
+              <w:fldChar w:fldCharType="begin"/>
+            </w:r>
+            <w:r>
+              <w:rPr>
+                <w:noProof/>
+                <w:webHidden/>
+              </w:rPr>
+              <w:instrText xml:space="preserve"> PAGEREF _Toc42015738 \h </w:instrText>
+            </w:r>
+            <w:r>
+              <w:rPr>
+                <w:noProof/>
+                <w:webHidden/>
+              </w:rPr>
+            </w:r>
+            <w:r>
+              <w:rPr>
+                <w:noProof/>
+                <w:webHidden/>
+              </w:rPr>
+              <w:fldChar w:fldCharType="separate"/>
+            </w:r>
+            <w:r>
+              <w:rPr>
+                <w:noProof/>
+                <w:webHidden/>
+              </w:rPr>
+              <w:t>29</w:t>
+            </w:r>
+            <w:r>
+              <w:rPr>
+                <w:noProof/>
+                <w:webHidden/>
+              </w:rPr>
+              <w:fldChar w:fldCharType="end"/>
+            </w:r>
+          </w:hyperlink>
+        </w:p>
+        <w:p>
+          <w:pPr>
+            <w:pStyle w:val="TOC2"/>
+            <w:tabs>
+              <w:tab w:val="left" w:pos="880"/>
+              <w:tab w:val="right" w:leader="dot" w:pos="9350"/>
+            </w:tabs>
+            <w:rPr>
+              <w:rFonts w:asciiTheme="minorHAnsi" w:hAnsiTheme="minorHAnsi"/>
+              <w:noProof/>
+              <w:lang w:val="en-US"/>
+            </w:rPr>
+          </w:pPr>
+          <w:hyperlink w:anchor="_Toc42015739" w:history="1">
+            <w:r>
+              <w:rPr>
+                <w:rStyle w:val="Hyperlink"/>
+                <w:noProof/>
+              </w:rPr>
+              <w:t>4.2</w:t>
+            </w:r>
+            <w:r>
+              <w:rPr>
+                <w:rFonts w:asciiTheme="minorHAnsi" w:hAnsiTheme="minorHAnsi"/>
+                <w:noProof/>
+                <w:lang w:val="en-US"/>
+              </w:rPr>
+              <w:tab/>
+            </w:r>
+            <w:r>
+              <w:rPr>
+                <w:rStyle w:val="Hyperlink"/>
+                <w:noProof/>
+              </w:rPr>
+              <w:t>Autentificare</w:t>
+            </w:r>
+            <w:r>
+              <w:rPr>
+                <w:noProof/>
+                <w:webHidden/>
+              </w:rPr>
+              <w:tab/>
+            </w:r>
+            <w:r>
+              <w:rPr>
+                <w:noProof/>
+                <w:webHidden/>
+              </w:rPr>
+              <w:fldChar w:fldCharType="begin"/>
+            </w:r>
+            <w:r>
+              <w:rPr>
+                <w:noProof/>
+                <w:webHidden/>
+              </w:rPr>
+              <w:instrText xml:space="preserve"> PAGEREF _Toc42015739 \h </w:instrText>
+            </w:r>
+            <w:r>
+              <w:rPr>
+                <w:noProof/>
+                <w:webHidden/>
+              </w:rPr>
+            </w:r>
+            <w:r>
+              <w:rPr>
+                <w:noProof/>
+                <w:webHidden/>
+              </w:rPr>
+              <w:fldChar w:fldCharType="separate"/>
+            </w:r>
+            <w:r>
+              <w:rPr>
+                <w:noProof/>
+                <w:webHidden/>
+              </w:rPr>
+              <w:t>29</w:t>
+            </w:r>
+            <w:r>
+              <w:rPr>
+                <w:noProof/>
+                <w:webHidden/>
+              </w:rPr>
+              <w:fldChar w:fldCharType="end"/>
+            </w:r>
+          </w:hyperlink>
+        </w:p>
+        <w:p>
+          <w:pPr>
+            <w:pStyle w:val="TOC2"/>
+            <w:tabs>
+              <w:tab w:val="left" w:pos="880"/>
+              <w:tab w:val="right" w:leader="dot" w:pos="9350"/>
+            </w:tabs>
+            <w:rPr>
+              <w:rFonts w:asciiTheme="minorHAnsi" w:hAnsiTheme="minorHAnsi"/>
+              <w:noProof/>
+              <w:lang w:val="en-US"/>
+            </w:rPr>
+          </w:pPr>
+          <w:hyperlink w:anchor="_Toc42015740" w:history="1">
+            <w:r>
+              <w:rPr>
+                <w:rStyle w:val="Hyperlink"/>
+                <w:noProof/>
+              </w:rPr>
+              <w:t>4.3</w:t>
+            </w:r>
+            <w:r>
+              <w:rPr>
+                <w:rFonts w:asciiTheme="minorHAnsi" w:hAnsiTheme="minorHAnsi"/>
+                <w:noProof/>
+                <w:lang w:val="en-US"/>
+              </w:rPr>
+              <w:tab/>
+            </w:r>
+            <w:r>
+              <w:rPr>
+                <w:rStyle w:val="Hyperlink"/>
+                <w:noProof/>
+              </w:rPr>
+              <w:t>Docker?</w:t>
+            </w:r>
+            <w:r>
+              <w:rPr>
+                <w:noProof/>
+                <w:webHidden/>
+              </w:rPr>
+              <w:tab/>
+            </w:r>
+            <w:r>
+              <w:rPr>
+                <w:noProof/>
+                <w:webHidden/>
+              </w:rPr>
+              <w:fldChar w:fldCharType="begin"/>
+            </w:r>
+            <w:r>
+              <w:rPr>
+                <w:noProof/>
+                <w:webHidden/>
+              </w:rPr>
+              <w:instrText xml:space="preserve"> PAGEREF _Toc42015740 \h </w:instrText>
+            </w:r>
+            <w:r>
+              <w:rPr>
+                <w:noProof/>
+                <w:webHidden/>
+              </w:rPr>
+            </w:r>
+            <w:r>
+              <w:rPr>
+                <w:noProof/>
+                <w:webHidden/>
+              </w:rPr>
+              <w:fldChar w:fldCharType="separate"/>
+            </w:r>
+            <w:r>
+              <w:rPr>
+                <w:noProof/>
+                <w:webHidden/>
+              </w:rPr>
+              <w:t>29</w:t>
+            </w:r>
+            <w:r>
+              <w:rPr>
+                <w:noProof/>
+                <w:webHidden/>
+              </w:rPr>
+              <w:fldChar w:fldCharType="end"/>
+            </w:r>
+          </w:hyperlink>
+        </w:p>
+        <w:p>
+          <w:pPr>
+            <w:pStyle w:val="TOC2"/>
+            <w:tabs>
+              <w:tab w:val="left" w:pos="880"/>
+              <w:tab w:val="right" w:leader="dot" w:pos="9350"/>
+            </w:tabs>
+            <w:rPr>
+              <w:rFonts w:asciiTheme="minorHAnsi" w:hAnsiTheme="minorHAnsi"/>
+              <w:noProof/>
+              <w:lang w:val="en-US"/>
+            </w:rPr>
+          </w:pPr>
+          <w:hyperlink w:anchor="_Toc42015741" w:history="1">
+            <w:r>
+              <w:rPr>
+                <w:rStyle w:val="Hyperlink"/>
+                <w:noProof/>
+              </w:rPr>
+              <w:t>4.4</w:t>
+            </w:r>
+            <w:r>
+              <w:rPr>
+                <w:rFonts w:asciiTheme="minorHAnsi" w:hAnsiTheme="minorHAnsi"/>
+                <w:noProof/>
+                <w:lang w:val="en-US"/>
+              </w:rPr>
+              <w:tab/>
+            </w:r>
+            <w:r>
+              <w:rPr>
+                <w:rStyle w:val="Hyperlink"/>
+                <w:noProof/>
+              </w:rPr>
+              <w:t>Hosting?/Flask</w:t>
+            </w:r>
+            <w:r>
+              <w:rPr>
+                <w:noProof/>
+                <w:webHidden/>
+              </w:rPr>
+              <w:tab/>
+            </w:r>
+            <w:r>
+              <w:rPr>
+                <w:noProof/>
+                <w:webHidden/>
+              </w:rPr>
+              <w:fldChar w:fldCharType="begin"/>
+            </w:r>
+            <w:r>
+              <w:rPr>
+                <w:noProof/>
+                <w:webHidden/>
+              </w:rPr>
+              <w:instrText xml:space="preserve"> PAGEREF _Toc42015741 \h </w:instrText>
+            </w:r>
+            <w:r>
+              <w:rPr>
+                <w:noProof/>
+                <w:webHidden/>
+              </w:rPr>
+            </w:r>
+            <w:r>
+              <w:rPr>
+                <w:noProof/>
+                <w:webHidden/>
+              </w:rPr>
+              <w:fldChar w:fldCharType="separate"/>
+            </w:r>
+            <w:r>
+              <w:rPr>
+                <w:noProof/>
+                <w:webHidden/>
+              </w:rPr>
+              <w:t>29</w:t>
+            </w:r>
+            <w:r>
+              <w:rPr>
+                <w:noProof/>
+                <w:webHidden/>
+              </w:rPr>
+              <w:fldChar w:fldCharType="end"/>
+            </w:r>
+          </w:hyperlink>
+        </w:p>
+        <w:p>
+          <w:pPr>
+            <w:pStyle w:val="TOC1"/>
+            <w:tabs>
+              <w:tab w:val="left" w:pos="1100"/>
+              <w:tab w:val="right" w:leader="dot" w:pos="9350"/>
+            </w:tabs>
+            <w:rPr>
+              <w:rFonts w:asciiTheme="minorHAnsi" w:hAnsiTheme="minorHAnsi"/>
+              <w:noProof/>
+              <w:lang w:val="en-US"/>
+            </w:rPr>
+          </w:pPr>
+          <w:hyperlink w:anchor="_Toc42015742" w:history="1">
+            <w:r>
+              <w:rPr>
+                <w:rStyle w:val="Hyperlink"/>
+                <w:noProof/>
+              </w:rPr>
+              <w:t>Capitol 5</w:t>
+            </w:r>
+            <w:r>
+              <w:rPr>
+                <w:rFonts w:asciiTheme="minorHAnsi" w:hAnsiTheme="minorHAnsi"/>
+                <w:noProof/>
+                <w:lang w:val="en-US"/>
+              </w:rPr>
+              <w:tab/>
+            </w:r>
+            <w:r>
+              <w:rPr>
+                <w:rStyle w:val="Hyperlink"/>
+                <w:noProof/>
+              </w:rPr>
+              <w:t>Testare</w:t>
+            </w:r>
+            <w:r>
+              <w:rPr>
+                <w:noProof/>
+                <w:webHidden/>
+              </w:rPr>
+              <w:tab/>
+            </w:r>
+            <w:r>
+              <w:rPr>
+                <w:noProof/>
+                <w:webHidden/>
+              </w:rPr>
+              <w:fldChar w:fldCharType="begin"/>
+            </w:r>
+            <w:r>
+              <w:rPr>
+                <w:noProof/>
+                <w:webHidden/>
+              </w:rPr>
+              <w:instrText xml:space="preserve"> PAGEREF _Toc42015742 \h </w:instrText>
+            </w:r>
+            <w:r>
+              <w:rPr>
+                <w:noProof/>
+                <w:webHidden/>
+              </w:rPr>
+            </w:r>
+            <w:r>
+              <w:rPr>
+                <w:noProof/>
+                <w:webHidden/>
+              </w:rPr>
+              <w:fldChar w:fldCharType="separate"/>
+            </w:r>
+            <w:r>
+              <w:rPr>
+                <w:noProof/>
+                <w:webHidden/>
+              </w:rPr>
+              <w:t>30</w:t>
+            </w:r>
+            <w:r>
+              <w:rPr>
+                <w:noProof/>
+                <w:webHidden/>
+              </w:rPr>
+              <w:fldChar w:fldCharType="end"/>
+            </w:r>
+          </w:hyperlink>
+        </w:p>
+        <w:p>
+          <w:pPr>
+            <w:pStyle w:val="TOC2"/>
+            <w:tabs>
+              <w:tab w:val="left" w:pos="880"/>
+              <w:tab w:val="right" w:leader="dot" w:pos="9350"/>
+            </w:tabs>
+            <w:rPr>
+              <w:rFonts w:asciiTheme="minorHAnsi" w:hAnsiTheme="minorHAnsi"/>
+              <w:noProof/>
+              <w:lang w:val="en-US"/>
+            </w:rPr>
+          </w:pPr>
+          <w:hyperlink w:anchor="_Toc42015743" w:history="1">
+            <w:r>
+              <w:rPr>
+                <w:rStyle w:val="Hyperlink"/>
+                <w:noProof/>
+              </w:rPr>
+              <w:t>5.1</w:t>
+            </w:r>
+            <w:r>
+              <w:rPr>
+                <w:rFonts w:asciiTheme="minorHAnsi" w:hAnsiTheme="minorHAnsi"/>
+                <w:noProof/>
+                <w:lang w:val="en-US"/>
+              </w:rPr>
+              <w:tab/>
+            </w:r>
+            <w:r>
+              <w:rPr>
+                <w:rStyle w:val="Hyperlink"/>
+                <w:noProof/>
+              </w:rPr>
+              <w:t>Descrierea Utilizarii</w:t>
+            </w:r>
+            <w:r>
+              <w:rPr>
+                <w:noProof/>
+                <w:webHidden/>
+              </w:rPr>
+              <w:tab/>
+            </w:r>
+            <w:r>
+              <w:rPr>
+                <w:noProof/>
+                <w:webHidden/>
+              </w:rPr>
+              <w:fldChar w:fldCharType="begin"/>
+            </w:r>
+            <w:r>
+              <w:rPr>
+                <w:noProof/>
+                <w:webHidden/>
+              </w:rPr>
+              <w:instrText xml:space="preserve"> PAGEREF _Toc42015743 \h </w:instrText>
+            </w:r>
+            <w:r>
+              <w:rPr>
+                <w:noProof/>
+                <w:webHidden/>
+              </w:rPr>
+            </w:r>
+            <w:r>
+              <w:rPr>
+                <w:noProof/>
+                <w:webHidden/>
+              </w:rPr>
+              <w:fldChar w:fldCharType="separate"/>
+            </w:r>
+            <w:r>
+              <w:rPr>
+                <w:noProof/>
+                <w:webHidden/>
+              </w:rPr>
+              <w:t>30</w:t>
+            </w:r>
+            <w:r>
+              <w:rPr>
+                <w:noProof/>
+                <w:webHidden/>
+              </w:rPr>
+              <w:fldChar w:fldCharType="end"/>
+            </w:r>
+          </w:hyperlink>
+        </w:p>
+        <w:p>
+          <w:pPr>
+            <w:pStyle w:val="TOC2"/>
+            <w:tabs>
+              <w:tab w:val="left" w:pos="880"/>
+              <w:tab w:val="right" w:leader="dot" w:pos="9350"/>
+            </w:tabs>
+            <w:rPr>
+              <w:rFonts w:asciiTheme="minorHAnsi" w:hAnsiTheme="minorHAnsi"/>
+              <w:noProof/>
+              <w:lang w:val="en-US"/>
+            </w:rPr>
+          </w:pPr>
+          <w:hyperlink w:anchor="_Toc42015744" w:history="1">
+            <w:r>
+              <w:rPr>
+                <w:rStyle w:val="Hyperlink"/>
+                <w:noProof/>
+              </w:rPr>
+              <w:t>5.2</w:t>
+            </w:r>
+            <w:r>
+              <w:rPr>
+                <w:rFonts w:asciiTheme="minorHAnsi" w:hAnsiTheme="minorHAnsi"/>
+                <w:noProof/>
+                <w:lang w:val="en-US"/>
+              </w:rPr>
+              <w:tab/>
+            </w:r>
+            <w:r>
+              <w:rPr>
+                <w:rStyle w:val="Hyperlink"/>
+                <w:noProof/>
+              </w:rPr>
+              <w:t>Rezultate</w:t>
+            </w:r>
+            <w:r>
+              <w:rPr>
+                <w:noProof/>
+                <w:webHidden/>
+              </w:rPr>
+              <w:tab/>
+            </w:r>
+            <w:r>
+              <w:rPr>
+                <w:noProof/>
+                <w:webHidden/>
+              </w:rPr>
+              <w:fldChar w:fldCharType="begin"/>
+            </w:r>
+            <w:r>
+              <w:rPr>
+                <w:noProof/>
+                <w:webHidden/>
+              </w:rPr>
+              <w:instrText xml:space="preserve"> PAGEREF _Toc42015744 \h </w:instrText>
+            </w:r>
+            <w:r>
+              <w:rPr>
+                <w:noProof/>
+                <w:webHidden/>
+              </w:rPr>
+            </w:r>
+            <w:r>
+              <w:rPr>
+                <w:noProof/>
+                <w:webHidden/>
+              </w:rPr>
+              <w:fldChar w:fldCharType="separate"/>
+            </w:r>
+            <w:r>
+              <w:rPr>
+                <w:noProof/>
+                <w:webHidden/>
+              </w:rPr>
+              <w:t>30</w:t>
+            </w:r>
+            <w:r>
+              <w:rPr>
+                <w:noProof/>
+                <w:webHidden/>
+              </w:rPr>
+              <w:fldChar w:fldCharType="end"/>
+            </w:r>
+          </w:hyperlink>
+        </w:p>
+        <w:p>
+          <w:pPr>
+            <w:pStyle w:val="TOC2"/>
+            <w:tabs>
+              <w:tab w:val="left" w:pos="880"/>
+              <w:tab w:val="right" w:leader="dot" w:pos="9350"/>
+            </w:tabs>
+            <w:rPr>
+              <w:rFonts w:asciiTheme="minorHAnsi" w:hAnsiTheme="minorHAnsi"/>
+              <w:noProof/>
+              <w:lang w:val="en-US"/>
+            </w:rPr>
+          </w:pPr>
+          <w:hyperlink w:anchor="_Toc42015745" w:history="1">
+            <w:r>
+              <w:rPr>
+                <w:rStyle w:val="Hyperlink"/>
+                <w:noProof/>
+              </w:rPr>
+              <w:t>5.3</w:t>
+            </w:r>
+            <w:r>
+              <w:rPr>
+                <w:rFonts w:asciiTheme="minorHAnsi" w:hAnsiTheme="minorHAnsi"/>
+                <w:noProof/>
+                <w:lang w:val="en-US"/>
+              </w:rPr>
+              <w:tab/>
+            </w:r>
+            <w:r>
+              <w:rPr>
+                <w:rStyle w:val="Hyperlink"/>
+                <w:noProof/>
+              </w:rPr>
+              <w:t>Scalabilitate</w:t>
+            </w:r>
+            <w:r>
+              <w:rPr>
+                <w:noProof/>
+                <w:webHidden/>
+              </w:rPr>
+              <w:tab/>
+            </w:r>
+            <w:r>
+              <w:rPr>
+                <w:noProof/>
+                <w:webHidden/>
+              </w:rPr>
+              <w:fldChar w:fldCharType="begin"/>
+            </w:r>
+            <w:r>
+              <w:rPr>
+                <w:noProof/>
+                <w:webHidden/>
+              </w:rPr>
+              <w:instrText xml:space="preserve"> PAGEREF _Toc42015745 \h </w:instrText>
+            </w:r>
+            <w:r>
+              <w:rPr>
+                <w:noProof/>
+                <w:webHidden/>
+              </w:rPr>
+            </w:r>
+            <w:r>
+              <w:rPr>
+                <w:noProof/>
+                <w:webHidden/>
+              </w:rPr>
+              <w:fldChar w:fldCharType="separate"/>
+            </w:r>
+            <w:r>
+              <w:rPr>
+                <w:noProof/>
+                <w:webHidden/>
+              </w:rPr>
+              <w:t>30</w:t>
+            </w:r>
+            <w:r>
+              <w:rPr>
+                <w:noProof/>
+                <w:webHidden/>
+              </w:rPr>
+              <w:fldChar w:fldCharType="end"/>
+            </w:r>
+          </w:hyperlink>
+        </w:p>
+        <w:p>
+          <w:pPr>
+            <w:pStyle w:val="TOC2"/>
+            <w:tabs>
+              <w:tab w:val="left" w:pos="880"/>
+              <w:tab w:val="right" w:leader="dot" w:pos="9350"/>
+            </w:tabs>
+            <w:rPr>
+              <w:rFonts w:asciiTheme="minorHAnsi" w:hAnsiTheme="minorHAnsi"/>
+              <w:noProof/>
+              <w:lang w:val="en-US"/>
+            </w:rPr>
+          </w:pPr>
+          <w:hyperlink w:anchor="_Toc42015746" w:history="1">
+            <w:r>
+              <w:rPr>
+                <w:rStyle w:val="Hyperlink"/>
+                <w:noProof/>
+              </w:rPr>
+              <w:t>5.4</w:t>
+            </w:r>
+            <w:r>
+              <w:rPr>
+                <w:rFonts w:asciiTheme="minorHAnsi" w:hAnsiTheme="minorHAnsi"/>
+                <w:noProof/>
+                <w:lang w:val="en-US"/>
+              </w:rPr>
+              <w:tab/>
+            </w:r>
+            <w:r>
+              <w:rPr>
+                <w:rStyle w:val="Hyperlink"/>
+                <w:noProof/>
+              </w:rPr>
+              <w:t>Imbunatatiri</w:t>
+            </w:r>
+            <w:r>
+              <w:rPr>
+                <w:noProof/>
+                <w:webHidden/>
+              </w:rPr>
+              <w:tab/>
+            </w:r>
+            <w:r>
+              <w:rPr>
+                <w:noProof/>
+                <w:webHidden/>
+              </w:rPr>
+              <w:fldChar w:fldCharType="begin"/>
+            </w:r>
+            <w:r>
+              <w:rPr>
+                <w:noProof/>
+                <w:webHidden/>
+              </w:rPr>
+              <w:instrText xml:space="preserve"> PAGEREF _Toc42015746 \h </w:instrText>
+            </w:r>
+            <w:r>
+              <w:rPr>
+                <w:noProof/>
+                <w:webHidden/>
+              </w:rPr>
+            </w:r>
+            <w:r>
+              <w:rPr>
+                <w:noProof/>
+                <w:webHidden/>
+              </w:rPr>
+              <w:fldChar w:fldCharType="separate"/>
+            </w:r>
+            <w:r>
+              <w:rPr>
+                <w:noProof/>
+                <w:webHidden/>
+              </w:rPr>
+              <w:t>30</w:t>
+            </w:r>
+            <w:r>
+              <w:rPr>
+                <w:noProof/>
+                <w:webHidden/>
+              </w:rPr>
+              <w:fldChar w:fldCharType="end"/>
+            </w:r>
+          </w:hyperlink>
+        </w:p>
+        <w:p>
+          <w:pPr>
+            <w:pStyle w:val="TOC1"/>
+            <w:tabs>
+              <w:tab w:val="left" w:pos="1100"/>
+              <w:tab w:val="right" w:leader="dot" w:pos="9350"/>
+            </w:tabs>
+            <w:rPr>
+              <w:rFonts w:asciiTheme="minorHAnsi" w:hAnsiTheme="minorHAnsi"/>
+              <w:noProof/>
+              <w:lang w:val="en-US"/>
+            </w:rPr>
+          </w:pPr>
+          <w:hyperlink w:anchor="_Toc42015747" w:history="1">
+            <w:r>
+              <w:rPr>
+                <w:rStyle w:val="Hyperlink"/>
+                <w:noProof/>
+              </w:rPr>
+              <w:t>Capitol 6</w:t>
+            </w:r>
+            <w:r>
+              <w:rPr>
+                <w:rFonts w:asciiTheme="minorHAnsi" w:hAnsiTheme="minorHAnsi"/>
+                <w:noProof/>
+                <w:lang w:val="en-US"/>
+              </w:rPr>
+              <w:tab/>
+            </w:r>
+            <w:r>
+              <w:rPr>
+                <w:rStyle w:val="Hyperlink"/>
+                <w:noProof/>
+              </w:rPr>
+              <w:t>Concluzie</w:t>
+            </w:r>
+            <w:r>
+              <w:rPr>
+                <w:noProof/>
+                <w:webHidden/>
+              </w:rPr>
+              <w:tab/>
+            </w:r>
+            <w:r>
+              <w:rPr>
+                <w:noProof/>
+                <w:webHidden/>
+              </w:rPr>
+              <w:fldChar w:fldCharType="begin"/>
+            </w:r>
+            <w:r>
+              <w:rPr>
+                <w:noProof/>
+                <w:webHidden/>
+              </w:rPr>
+              <w:instrText xml:space="preserve"> PAGEREF _Toc42015747 \h </w:instrText>
+            </w:r>
+            <w:r>
+              <w:rPr>
+                <w:noProof/>
+                <w:webHidden/>
+              </w:rPr>
+            </w:r>
+            <w:r>
+              <w:rPr>
+                <w:noProof/>
+                <w:webHidden/>
+              </w:rPr>
+              <w:fldChar w:fldCharType="separate"/>
+            </w:r>
+            <w:r>
+              <w:rPr>
+                <w:noProof/>
+                <w:webHidden/>
+              </w:rPr>
+              <w:t>31</w:t>
             </w:r>
             <w:r>
               <w:rPr>
@@ -2125,7 +4788,7 @@
               <w:lang w:val="en-US"/>
             </w:rPr>
           </w:pPr>
-          <w:hyperlink w:anchor="_Toc30334870" w:history="1">
+          <w:hyperlink w:anchor="_Toc42015748" w:history="1">
             <w:r>
               <w:rPr>
                 <w:rStyle w:val="Hyperlink"/>
@@ -2152,7 +4815,7 @@
                 <w:noProof/>
                 <w:webHidden/>
               </w:rPr>
-              <w:instrText xml:space="preserve"> PAGEREF _Toc30334870 \h </w:instrText>
+              <w:instrText xml:space="preserve"> PAGEREF _Toc42015748 \h </w:instrText>
             </w:r>
             <w:r>
               <w:rPr>
@@ -2172,7 +4835,7 @@
                 <w:noProof/>
                 <w:webHidden/>
               </w:rPr>
-              <w:t>27</w:t>
+              <w:t>32</w:t>
             </w:r>
             <w:r>
               <w:rPr>
@@ -2248,7 +4911,7 @@
         <w:ind w:left="3545"/>
         <w:jc w:val="both"/>
       </w:pPr>
-      <w:bookmarkStart w:id="2" w:name="_Toc30334854"/>
+      <w:bookmarkStart w:id="2" w:name="_Toc42015701"/>
       <w:r>
         <w:lastRenderedPageBreak/>
         <w:t>Listă</w:t>
@@ -3315,7 +5978,7 @@
         </w:numPr>
       </w:pPr>
       <w:bookmarkStart w:id="3" w:name="_Toc455315499"/>
-      <w:bookmarkStart w:id="4" w:name="_Toc30334855"/>
+      <w:bookmarkStart w:id="4" w:name="_Toc42015702"/>
       <w:r>
         <w:t>Listă de acronime</w:t>
       </w:r>
@@ -3909,10 +6572,7 @@
       </w:r>
       <w:proofErr w:type="spellStart"/>
       <w:r>
-        <w:t>L</w:t>
-      </w:r>
-      <w:r>
-        <w:t>ong-short</w:t>
+        <w:t>Long-short</w:t>
       </w:r>
       <w:proofErr w:type="spellEnd"/>
       <w:r>
@@ -4016,7 +6676,7 @@
           <w:numId w:val="0"/>
         </w:numPr>
       </w:pPr>
-      <w:bookmarkStart w:id="6" w:name="_Toc30334856"/>
+      <w:bookmarkStart w:id="6" w:name="_Toc42015703"/>
       <w:r>
         <w:lastRenderedPageBreak/>
         <w:t>Introducere</w:t>
@@ -4086,12 +6746,7 @@
         <w:t>n</w:t>
       </w:r>
       <w:r>
-        <w:t>cipalii factori ce au dus la reducer</w:t>
-      </w:r>
-      <w:bookmarkStart w:id="7" w:name="_GoBack"/>
-      <w:bookmarkEnd w:id="7"/>
-      <w:r>
-        <w:t xml:space="preserve">ea în prim plan al inteligenței artificiale. Internetul rezolvă problema insuficienței datelor cu care </w:t>
+        <w:t xml:space="preserve">cipalii factori ce au dus la reducerea în prim plan al inteligenței artificiale. Internetul rezolvă problema insuficienței datelor cu care </w:t>
       </w:r>
       <w:r>
         <w:t>cercetătorii</w:t>
@@ -4310,8 +6965,8 @@
       <w:pPr>
         <w:pStyle w:val="Heading1"/>
       </w:pPr>
-      <w:bookmarkStart w:id="8" w:name="_Toc455315501"/>
-      <w:bookmarkStart w:id="9" w:name="_Toc30334857"/>
+      <w:bookmarkStart w:id="7" w:name="_Toc455315501"/>
+      <w:bookmarkStart w:id="8" w:name="_Toc42015704"/>
       <w:r>
         <w:lastRenderedPageBreak/>
         <w:t>Noț</w:t>
@@ -4331,20 +6986,19 @@
       <w:r>
         <w:t>rii practice</w:t>
       </w:r>
+      <w:bookmarkEnd w:id="7"/>
       <w:bookmarkEnd w:id="8"/>
+    </w:p>
+    <w:p/>
+    <w:p>
+      <w:pPr>
+        <w:pStyle w:val="Heading2"/>
+      </w:pPr>
+      <w:bookmarkStart w:id="9" w:name="_Toc42015705"/>
+      <w:r>
+        <w:t>Topologia aplicației</w:t>
+      </w:r>
       <w:bookmarkEnd w:id="9"/>
-    </w:p>
-    <w:p/>
-    <w:p>
-      <w:pPr>
-        <w:pStyle w:val="Heading2"/>
-        <w:ind w:firstLine="360"/>
-      </w:pPr>
-      <w:bookmarkStart w:id="10" w:name="_Toc30334858"/>
-      <w:r>
-        <w:t>Topologia aplicației</w:t>
-      </w:r>
-      <w:bookmarkEnd w:id="10"/>
     </w:p>
     <w:p/>
     <w:p>
@@ -4603,118 +7257,145 @@
       <w:pPr>
         <w:pStyle w:val="Caption"/>
       </w:pPr>
-      <w:bookmarkStart w:id="11" w:name="_Toc30334842"/>
+      <w:bookmarkStart w:id="10" w:name="_Toc30334842"/>
       <w:r>
         <w:t xml:space="preserve">Figura </w:t>
       </w:r>
-      <w:fldSimple w:instr=" STYLEREF 1 \s ">
-        <w:r>
-          <w:rPr>
-            <w:noProof/>
-          </w:rPr>
-          <w:t>1</w:t>
-        </w:r>
-      </w:fldSimple>
+      <w:r>
+        <w:fldChar w:fldCharType="begin"/>
+      </w:r>
+      <w:r>
+        <w:instrText xml:space="preserve"> STYLEREF 1 \s </w:instrText>
+      </w:r>
+      <w:r>
+        <w:fldChar w:fldCharType="separate"/>
+      </w:r>
+      <w:r>
+        <w:rPr>
+          <w:noProof/>
+        </w:rPr>
+        <w:t>1</w:t>
+      </w:r>
+      <w:r>
+        <w:rPr>
+          <w:noProof/>
+        </w:rPr>
+        <w:fldChar w:fldCharType="end"/>
+      </w:r>
       <w:r>
         <w:noBreakHyphen/>
       </w:r>
-      <w:fldSimple w:instr=" SEQ Figura \* ARABIC \s 1 ">
-        <w:r>
-          <w:rPr>
-            <w:noProof/>
-          </w:rPr>
-          <w:t>1</w:t>
-        </w:r>
-      </w:fldSimple>
+      <w:r>
+        <w:fldChar w:fldCharType="begin"/>
+      </w:r>
+      <w:r>
+        <w:instrText xml:space="preserve"> SEQ Figura \* ARABIC \s 1 </w:instrText>
+      </w:r>
+      <w:r>
+        <w:fldChar w:fldCharType="separate"/>
+      </w:r>
+      <w:r>
+        <w:rPr>
+          <w:noProof/>
+        </w:rPr>
+        <w:t>1</w:t>
+      </w:r>
+      <w:r>
+        <w:rPr>
+          <w:noProof/>
+        </w:rPr>
+        <w:fldChar w:fldCharType="end"/>
+      </w:r>
       <w:r>
         <w:t xml:space="preserve"> </w:t>
       </w:r>
       <w:r>
         <w:t>Topologie aplicație</w:t>
       </w:r>
+      <w:bookmarkEnd w:id="10"/>
+    </w:p>
+    <w:p>
+      <w:pPr>
+        <w:jc w:val="left"/>
+      </w:pPr>
+      <w:r>
+        <w:tab/>
+      </w:r>
+    </w:p>
+    <w:p>
+      <w:r>
+        <w:tab/>
+      </w:r>
+      <w:r>
+        <w:t>Modelul obținut de noi în urma antrenării va fi prea mare pentru a putea fi stocat pe terminalul mobil. De asemenea nu orice terminal mobil are posibilitatea de a rula modele complexe pe arhitectura lor hardware așa că pentru a acomoda aplicația pe cat mai multe terminale mobile s-a luat decizia asupra acestei arhitecturi.</w:t>
+      </w:r>
+    </w:p>
+    <w:p/>
+    <w:p>
+      <w:pPr>
+        <w:pStyle w:val="Heading2"/>
+        <w:rPr>
+          <w:szCs w:val="28"/>
+        </w:rPr>
+      </w:pPr>
+      <w:r>
+        <w:t xml:space="preserve"> </w:t>
+      </w:r>
+      <w:bookmarkStart w:id="11" w:name="_Toc42015706"/>
+      <w:r>
+        <w:t>Terminalul mobil</w:t>
+      </w:r>
       <w:bookmarkEnd w:id="11"/>
     </w:p>
     <w:p>
       <w:pPr>
-        <w:jc w:val="left"/>
-      </w:pPr>
-      <w:r>
-        <w:tab/>
-      </w:r>
-    </w:p>
-    <w:p>
-      <w:r>
-        <w:tab/>
-      </w:r>
-      <w:r>
-        <w:t>Modelul obținut de noi în urma antrenării va fi prea mare pentru a putea fi stocat pe terminalul mobil. De asemenea nu orice terminal mobil are posibilitatea de a rula modele complexe pe arhitectura lor hardware așa că pentru a acomoda aplicația pe cat mai multe terminale mobile s-a luat decizia asupra acestei arhitecturi.</w:t>
-      </w:r>
-    </w:p>
-    <w:p>
-      <w:pPr>
-        <w:pStyle w:val="Heading2"/>
-        <w:rPr>
-          <w:szCs w:val="28"/>
-        </w:rPr>
-      </w:pPr>
+        <w:ind w:firstLine="360"/>
+      </w:pPr>
+      <w:r>
+        <w:t xml:space="preserve">Aplicația poate fi instalată și va rula pe orice telefon mobil, tabletă sau </w:t>
+      </w:r>
+      <w:proofErr w:type="spellStart"/>
+      <w:r>
+        <w:t>device</w:t>
+      </w:r>
+      <w:proofErr w:type="spellEnd"/>
+      <w:r>
+        <w:t xml:space="preserve"> ce rulează o distribuție de android mai noua </w:t>
+      </w:r>
+      <w:proofErr w:type="spellStart"/>
+      <w:r>
+        <w:t>decăt</w:t>
+      </w:r>
+      <w:proofErr w:type="spellEnd"/>
       <w:r>
         <w:t xml:space="preserve"> </w:t>
       </w:r>
-      <w:bookmarkStart w:id="12" w:name="_Toc30334859"/>
-      <w:r>
-        <w:t>Terminalul mobil</w:t>
+      <w:proofErr w:type="spellStart"/>
+      <w:r>
+        <w:t>Nougat</w:t>
+      </w:r>
+      <w:proofErr w:type="spellEnd"/>
+      <w:r>
+        <w:t xml:space="preserve"> 7.0 și care dispune de o camera </w:t>
+      </w:r>
+      <w:proofErr w:type="spellStart"/>
+      <w:r>
+        <w:t>foto</w:t>
+      </w:r>
+      <w:proofErr w:type="spellEnd"/>
+      <w:r>
+        <w:t xml:space="preserve"> și de conexiune la internet. Cerințele acestea vor fi minimale întrucât marea parte a puterii de procesare va fi oferită de server.</w:t>
+      </w:r>
+    </w:p>
+    <w:p>
+      <w:pPr>
+        <w:pStyle w:val="Heading3"/>
+      </w:pPr>
+      <w:bookmarkStart w:id="12" w:name="_Toc42015707"/>
+      <w:r>
+        <w:t>Platforma Android</w:t>
       </w:r>
       <w:bookmarkEnd w:id="12"/>
-    </w:p>
-    <w:p>
-      <w:pPr>
-        <w:ind w:firstLine="360"/>
-      </w:pPr>
-      <w:r>
-        <w:t xml:space="preserve">Aplicația poate fi instalată și va rula pe orice telefon mobil, tabletă sau </w:t>
-      </w:r>
-      <w:proofErr w:type="spellStart"/>
-      <w:r>
-        <w:t>device</w:t>
-      </w:r>
-      <w:proofErr w:type="spellEnd"/>
-      <w:r>
-        <w:t xml:space="preserve"> ce rulează o distribuție de android mai noua </w:t>
-      </w:r>
-      <w:proofErr w:type="spellStart"/>
-      <w:r>
-        <w:t>decăt</w:t>
-      </w:r>
-      <w:proofErr w:type="spellEnd"/>
-      <w:r>
-        <w:t xml:space="preserve"> </w:t>
-      </w:r>
-      <w:proofErr w:type="spellStart"/>
-      <w:r>
-        <w:t>Nougat</w:t>
-      </w:r>
-      <w:proofErr w:type="spellEnd"/>
-      <w:r>
-        <w:t xml:space="preserve"> 7.0 și care dispune de o camera </w:t>
-      </w:r>
-      <w:proofErr w:type="spellStart"/>
-      <w:r>
-        <w:t>foto</w:t>
-      </w:r>
-      <w:proofErr w:type="spellEnd"/>
-      <w:r>
-        <w:t xml:space="preserve"> și de conexiune la internet. Cerințele acestea vor fi minimale întrucât marea parte a puterii de procesare va fi oferită de server.</w:t>
-      </w:r>
-    </w:p>
-    <w:p>
-      <w:pPr>
-        <w:pStyle w:val="Heading3"/>
-      </w:pPr>
-      <w:bookmarkStart w:id="13" w:name="_Toc30334860"/>
-      <w:r>
-        <w:t>Platforma Android</w:t>
-      </w:r>
-      <w:bookmarkEnd w:id="13"/>
     </w:p>
     <w:p/>
     <w:p>
@@ -5208,53 +7889,62 @@
           <w:rFonts w:cs="Times New Roman"/>
           <w:szCs w:val="24"/>
         </w:rPr>
-        <w:t>) cu codul din spate. Fiind un limbaj nou</w:t>
+        <w:t xml:space="preserve">) cu codul din spate. Fiind un limbaj </w:t>
       </w:r>
       <w:r>
         <w:rPr>
           <w:rFonts w:cs="Times New Roman"/>
           <w:szCs w:val="24"/>
         </w:rPr>
-        <w:t xml:space="preserve">, el oferă un nivel de abstractizare similar cu cel al </w:t>
-      </w:r>
-      <w:proofErr w:type="spellStart"/>
+        <w:lastRenderedPageBreak/>
+        <w:t>nou</w:t>
+      </w:r>
       <w:r>
         <w:rPr>
           <w:rFonts w:cs="Times New Roman"/>
           <w:szCs w:val="24"/>
         </w:rPr>
-        <w:t>JavaScript</w:t>
-      </w:r>
-      <w:proofErr w:type="spellEnd"/>
+        <w:t xml:space="preserve">, el oferă un nivel de abstractizare similar cu cel al </w:t>
+      </w:r>
+      <w:proofErr w:type="spellStart"/>
       <w:r>
         <w:rPr>
           <w:rFonts w:cs="Times New Roman"/>
           <w:szCs w:val="24"/>
         </w:rPr>
-        <w:t xml:space="preserve">-ului sau </w:t>
-      </w:r>
-      <w:proofErr w:type="spellStart"/>
+        <w:t>JavaScript</w:t>
+      </w:r>
+      <w:proofErr w:type="spellEnd"/>
       <w:r>
         <w:rPr>
           <w:rFonts w:cs="Times New Roman"/>
           <w:szCs w:val="24"/>
         </w:rPr>
-        <w:t>Python</w:t>
-      </w:r>
-      <w:proofErr w:type="spellEnd"/>
+        <w:t xml:space="preserve">-ului sau </w:t>
+      </w:r>
+      <w:proofErr w:type="spellStart"/>
       <w:r>
         <w:rPr>
           <w:rFonts w:cs="Times New Roman"/>
           <w:szCs w:val="24"/>
         </w:rPr>
-        <w:t xml:space="preserve">-ului. Cu toate acestea el se </w:t>
-      </w:r>
+        <w:t>Python</w:t>
+      </w:r>
+      <w:proofErr w:type="spellEnd"/>
       <w:r>
         <w:rPr>
           <w:rFonts w:cs="Times New Roman"/>
           <w:szCs w:val="24"/>
         </w:rPr>
-        <w:lastRenderedPageBreak/>
+        <w:t xml:space="preserve">-ului. Cu toate acestea el se </w:t>
+      </w:r>
+      <w:bookmarkStart w:id="13" w:name="_GoBack"/>
+      <w:bookmarkEnd w:id="13"/>
+      <w:r>
+        <w:rPr>
+          <w:rFonts w:cs="Times New Roman"/>
+          <w:szCs w:val="24"/>
+        </w:rPr>
         <w:t xml:space="preserve">poate integra ușor cu Java, dezvoltatorul având posibilitatea să folosească in </w:t>
       </w:r>
       <w:proofErr w:type="spellStart"/>
@@ -5334,7 +8024,7 @@
       <w:pPr>
         <w:pStyle w:val="Heading3"/>
       </w:pPr>
-      <w:bookmarkStart w:id="14" w:name="_Toc30334861"/>
+      <w:bookmarkStart w:id="14" w:name="_Toc42015708"/>
       <w:r>
         <w:t>Hardware</w:t>
       </w:r>
@@ -5436,7 +8126,7 @@
       <w:pPr>
         <w:pStyle w:val="Heading2"/>
       </w:pPr>
-      <w:bookmarkStart w:id="15" w:name="_Toc30334862"/>
+      <w:bookmarkStart w:id="15" w:name="_Toc42015709"/>
       <w:proofErr w:type="spellStart"/>
       <w:r>
         <w:t>Firebase</w:t>
@@ -5629,10 +8319,415 @@
     </w:p>
     <w:p>
       <w:pPr>
+        <w:pStyle w:val="ListParagraph"/>
+        <w:ind w:left="1296"/>
+      </w:pPr>
+    </w:p>
+    <w:p>
+      <w:pPr>
+        <w:pStyle w:val="Heading2"/>
+      </w:pPr>
+      <w:bookmarkStart w:id="16" w:name="_Toc42015710"/>
+      <w:proofErr w:type="spellStart"/>
+      <w:r>
+        <w:t>Python</w:t>
+      </w:r>
+      <w:proofErr w:type="spellEnd"/>
+      <w:r>
+        <w:t xml:space="preserve"> (</w:t>
+      </w:r>
+      <w:proofErr w:type="spellStart"/>
+      <w:r>
+        <w:t>needs</w:t>
+      </w:r>
+      <w:proofErr w:type="spellEnd"/>
+      <w:r>
+        <w:t xml:space="preserve"> </w:t>
+      </w:r>
+      <w:proofErr w:type="spellStart"/>
+      <w:r>
+        <w:t>work</w:t>
+      </w:r>
+      <w:proofErr w:type="spellEnd"/>
+      <w:r>
+        <w:t>)</w:t>
+      </w:r>
+      <w:bookmarkEnd w:id="16"/>
+    </w:p>
+    <w:p/>
+    <w:p>
+      <w:pPr>
+        <w:ind w:firstLine="360"/>
+      </w:pPr>
+      <w:proofErr w:type="spellStart"/>
+      <w:r>
+        <w:t>Python</w:t>
+      </w:r>
+      <w:proofErr w:type="spellEnd"/>
+      <w:r>
+        <w:t xml:space="preserve"> este un limbaj de programare interpretat, la nivel </w:t>
+      </w:r>
+      <w:r>
+        <w:t>înalt</w:t>
+      </w:r>
+      <w:r>
+        <w:t xml:space="preserve">, cu scop general. Creată de Guido van </w:t>
+      </w:r>
+      <w:proofErr w:type="spellStart"/>
+      <w:r>
+        <w:t>Rossum</w:t>
+      </w:r>
+      <w:proofErr w:type="spellEnd"/>
+      <w:r>
+        <w:t xml:space="preserve"> și lansată pentru prima dată în 1991, filozofia de proiectare a lui </w:t>
+      </w:r>
+      <w:proofErr w:type="spellStart"/>
+      <w:r>
+        <w:t>Python</w:t>
+      </w:r>
+      <w:proofErr w:type="spellEnd"/>
+      <w:r>
+        <w:t xml:space="preserve"> subliniază lizibilitatea codurilor </w:t>
+      </w:r>
+      <w:r>
+        <w:t>prin utilizarea spațiilor pentru a delimita diferite structuri</w:t>
+      </w:r>
+      <w:r>
+        <w:t xml:space="preserve">. </w:t>
+      </w:r>
+      <w:r>
+        <w:t xml:space="preserve">Abordarea orientată spre obiect și multitudinea de funcții si librarii cu care el vine deja instalat face ca </w:t>
+      </w:r>
+      <w:proofErr w:type="spellStart"/>
+      <w:r>
+        <w:t>Python</w:t>
+      </w:r>
+      <w:proofErr w:type="spellEnd"/>
+      <w:r>
+        <w:t xml:space="preserve"> să fie in ziua de azi unul din limbajele de programare preferat pentru </w:t>
+      </w:r>
+      <w:proofErr w:type="spellStart"/>
+      <w:r>
+        <w:t>scripting</w:t>
+      </w:r>
+      <w:proofErr w:type="spellEnd"/>
+      <w:r>
+        <w:t>, proiecte de dimensiuni mici sau back-</w:t>
+      </w:r>
+      <w:proofErr w:type="spellStart"/>
+      <w:r>
+        <w:t>end</w:t>
+      </w:r>
+      <w:proofErr w:type="spellEnd"/>
+      <w:r>
+        <w:t xml:space="preserve"> în aplicații. </w:t>
+      </w:r>
+      <w:r>
+        <w:t>Suport</w:t>
+      </w:r>
+      <w:r>
+        <w:t>ă</w:t>
+      </w:r>
+      <w:r>
+        <w:t xml:space="preserve"> mai multe paradigme de programare, incluzând programarea procedurală, orientată pe obiecte și funcționale</w:t>
+      </w:r>
+    </w:p>
+    <w:p>
+      <w:pPr>
+        <w:ind w:firstLine="360"/>
         <w:rPr>
           <w:lang w:val="en-US"/>
         </w:rPr>
       </w:pPr>
+      <w:r>
+        <w:t xml:space="preserve">Pe lângă librăriile cu care </w:t>
+      </w:r>
+      <w:proofErr w:type="spellStart"/>
+      <w:r>
+        <w:t>python</w:t>
+      </w:r>
+      <w:proofErr w:type="spellEnd"/>
+      <w:r>
+        <w:t xml:space="preserve"> vine deja instalat, în cadrul proiectului nostru vom mai utiliza, pe lângă </w:t>
+      </w:r>
+      <w:proofErr w:type="spellStart"/>
+      <w:r>
+        <w:t>Tensorflow</w:t>
+      </w:r>
+      <w:proofErr w:type="spellEnd"/>
+      <w:r>
+        <w:t>, și alte librarii/pachete precum</w:t>
+      </w:r>
+      <w:r>
+        <w:rPr>
+          <w:lang w:val="en-US"/>
+        </w:rPr>
+        <w:t>:</w:t>
+      </w:r>
+    </w:p>
+    <w:p>
+      <w:pPr>
+        <w:pStyle w:val="ListParagraph"/>
+        <w:numPr>
+          <w:ilvl w:val="0"/>
+          <w:numId w:val="6"/>
+        </w:numPr>
+        <w:rPr>
+          <w:lang w:val="en-US"/>
+        </w:rPr>
+      </w:pPr>
+      <w:r>
+        <w:rPr>
+          <w:lang w:val="en-US"/>
+        </w:rPr>
+        <w:t xml:space="preserve">NumPy: o </w:t>
+      </w:r>
+      <w:proofErr w:type="spellStart"/>
+      <w:r>
+        <w:rPr>
+          <w:lang w:val="en-US"/>
+        </w:rPr>
+        <w:t>libr</w:t>
+      </w:r>
+      <w:r>
+        <w:t>ărie</w:t>
+      </w:r>
+      <w:proofErr w:type="spellEnd"/>
+      <w:r>
+        <w:t xml:space="preserve"> care oferă suport pentru operațiile cu tensori, și </w:t>
+      </w:r>
+      <w:proofErr w:type="gramStart"/>
+      <w:r>
+        <w:t>un set</w:t>
+      </w:r>
+      <w:proofErr w:type="gramEnd"/>
+      <w:r>
+        <w:t xml:space="preserve"> de funcții pe care le putem folosi pe aceștia</w:t>
+      </w:r>
+    </w:p>
+    <w:p>
+      <w:pPr>
+        <w:pStyle w:val="ListParagraph"/>
+        <w:numPr>
+          <w:ilvl w:val="0"/>
+          <w:numId w:val="6"/>
+        </w:numPr>
+        <w:rPr>
+          <w:lang w:val="en-US"/>
+        </w:rPr>
+      </w:pPr>
+      <w:proofErr w:type="spellStart"/>
+      <w:r>
+        <w:t>Matplotlib</w:t>
+      </w:r>
+      <w:proofErr w:type="spellEnd"/>
+      <w:r>
+        <w:rPr>
+          <w:lang w:val="en-US"/>
+        </w:rPr>
+        <w:t xml:space="preserve">: </w:t>
+      </w:r>
+      <w:proofErr w:type="spellStart"/>
+      <w:r>
+        <w:rPr>
+          <w:lang w:val="en-US"/>
+        </w:rPr>
+        <w:t>libr</w:t>
+      </w:r>
+      <w:r>
+        <w:t>ărie</w:t>
+      </w:r>
+      <w:proofErr w:type="spellEnd"/>
+      <w:r>
+        <w:t xml:space="preserve"> ce permite </w:t>
+      </w:r>
+      <w:proofErr w:type="spellStart"/>
+      <w:r>
+        <w:t>plotarea</w:t>
+      </w:r>
+      <w:proofErr w:type="spellEnd"/>
+      <w:r>
+        <w:t xml:space="preserve"> datelor in grafice</w:t>
+      </w:r>
+    </w:p>
+    <w:p>
+      <w:pPr>
+        <w:pStyle w:val="ListParagraph"/>
+        <w:numPr>
+          <w:ilvl w:val="0"/>
+          <w:numId w:val="6"/>
+        </w:numPr>
+        <w:rPr>
+          <w:lang w:val="en-US"/>
+        </w:rPr>
+      </w:pPr>
+      <w:r>
+        <w:rPr>
+          <w:lang w:val="en-US"/>
+        </w:rPr>
+        <w:t xml:space="preserve">OpenCV: </w:t>
+      </w:r>
+      <w:r>
+        <w:rPr>
+          <w:lang w:val="en-US"/>
+        </w:rPr>
+        <w:t xml:space="preserve">o </w:t>
+      </w:r>
+      <w:proofErr w:type="spellStart"/>
+      <w:r>
+        <w:rPr>
+          <w:lang w:val="en-US"/>
+        </w:rPr>
+        <w:t>bibliotecă</w:t>
+      </w:r>
+      <w:proofErr w:type="spellEnd"/>
+      <w:r>
+        <w:rPr>
+          <w:lang w:val="en-US"/>
+        </w:rPr>
+        <w:t xml:space="preserve"> de </w:t>
+      </w:r>
+      <w:proofErr w:type="spellStart"/>
+      <w:r>
+        <w:rPr>
+          <w:lang w:val="en-US"/>
+        </w:rPr>
+        <w:t>funcții</w:t>
+      </w:r>
+      <w:proofErr w:type="spellEnd"/>
+      <w:r>
+        <w:rPr>
+          <w:lang w:val="en-US"/>
+        </w:rPr>
+        <w:t xml:space="preserve"> </w:t>
+      </w:r>
+      <w:proofErr w:type="spellStart"/>
+      <w:r>
+        <w:rPr>
+          <w:lang w:val="en-US"/>
+        </w:rPr>
+        <w:t>informatice</w:t>
+      </w:r>
+      <w:proofErr w:type="spellEnd"/>
+      <w:r>
+        <w:rPr>
+          <w:lang w:val="en-US"/>
+        </w:rPr>
+        <w:t xml:space="preserve"> </w:t>
+      </w:r>
+      <w:proofErr w:type="spellStart"/>
+      <w:r>
+        <w:rPr>
+          <w:lang w:val="en-US"/>
+        </w:rPr>
+        <w:t>specializată</w:t>
+      </w:r>
+      <w:proofErr w:type="spellEnd"/>
+      <w:r>
+        <w:rPr>
+          <w:lang w:val="en-US"/>
+        </w:rPr>
+        <w:t xml:space="preserve"> pe </w:t>
+      </w:r>
+      <w:proofErr w:type="spellStart"/>
+      <w:r>
+        <w:rPr>
+          <w:lang w:val="en-US"/>
+        </w:rPr>
+        <w:t>vedere</w:t>
+      </w:r>
+      <w:proofErr w:type="spellEnd"/>
+      <w:r>
+        <w:rPr>
+          <w:lang w:val="en-US"/>
+        </w:rPr>
+        <w:t xml:space="preserve"> pe care o </w:t>
+      </w:r>
+      <w:proofErr w:type="spellStart"/>
+      <w:r>
+        <w:rPr>
+          <w:lang w:val="en-US"/>
+        </w:rPr>
+        <w:t>vom</w:t>
+      </w:r>
+      <w:proofErr w:type="spellEnd"/>
+      <w:r>
+        <w:rPr>
+          <w:lang w:val="en-US"/>
+        </w:rPr>
+        <w:t xml:space="preserve"> </w:t>
+      </w:r>
+      <w:proofErr w:type="spellStart"/>
+      <w:r>
+        <w:rPr>
+          <w:lang w:val="en-US"/>
+        </w:rPr>
+        <w:t>folosi</w:t>
+      </w:r>
+      <w:proofErr w:type="spellEnd"/>
+      <w:r>
+        <w:t xml:space="preserve"> în prelucrarea pozelor</w:t>
+      </w:r>
+    </w:p>
+    <w:p>
+      <w:pPr>
+        <w:pStyle w:val="ListParagraph"/>
+        <w:numPr>
+          <w:ilvl w:val="0"/>
+          <w:numId w:val="6"/>
+        </w:numPr>
+        <w:rPr>
+          <w:lang w:val="en-US"/>
+        </w:rPr>
+      </w:pPr>
+      <w:r>
+        <w:rPr>
+          <w:lang w:val="en-US"/>
+        </w:rPr>
+        <w:lastRenderedPageBreak/>
+        <w:t xml:space="preserve">Pandas: o </w:t>
+      </w:r>
+      <w:proofErr w:type="spellStart"/>
+      <w:r>
+        <w:rPr>
+          <w:lang w:val="en-US"/>
+        </w:rPr>
+        <w:t>librarie</w:t>
+      </w:r>
+      <w:proofErr w:type="spellEnd"/>
+      <w:r>
+        <w:rPr>
+          <w:lang w:val="en-US"/>
+        </w:rPr>
+        <w:t xml:space="preserve"> </w:t>
+      </w:r>
+      <w:proofErr w:type="spellStart"/>
+      <w:r>
+        <w:rPr>
+          <w:lang w:val="en-US"/>
+        </w:rPr>
+        <w:t>folosit</w:t>
+      </w:r>
+      <w:proofErr w:type="spellEnd"/>
+      <w:r>
+        <w:t>ă pentru manipularea datelor</w:t>
+      </w:r>
+    </w:p>
+    <w:p>
+      <w:pPr>
+        <w:pStyle w:val="Heading2"/>
+        <w:rPr>
+          <w:lang w:val="en-US"/>
+        </w:rPr>
+      </w:pPr>
+      <w:bookmarkStart w:id="17" w:name="_Toc42015711"/>
+      <w:r>
+        <w:rPr>
+          <w:lang w:val="en-US"/>
+        </w:rPr>
+        <w:t>Flask</w:t>
+      </w:r>
+      <w:bookmarkEnd w:id="17"/>
     </w:p>
     <w:p>
       <w:pPr>
@@ -5649,7 +8744,7 @@
           <w:lang w:val="en-US"/>
         </w:rPr>
       </w:pPr>
-      <w:bookmarkStart w:id="16" w:name="_Toc30334863"/>
+      <w:bookmarkStart w:id="18" w:name="_Toc42015712"/>
       <w:proofErr w:type="spellStart"/>
       <w:r>
         <w:rPr>
@@ -5658,7 +8753,7 @@
         </w:rPr>
         <w:t>Tensorflow</w:t>
       </w:r>
-      <w:bookmarkEnd w:id="16"/>
+      <w:bookmarkEnd w:id="18"/>
       <w:proofErr w:type="spellEnd"/>
     </w:p>
     <w:p>
@@ -5831,12 +8926,11 @@
       <w:pPr>
         <w:pStyle w:val="Heading3"/>
       </w:pPr>
-      <w:bookmarkStart w:id="17" w:name="_Toc30334864"/>
-      <w:r>
-        <w:lastRenderedPageBreak/>
+      <w:bookmarkStart w:id="19" w:name="_Toc42015713"/>
+      <w:r>
         <w:t>Modul de funcționare</w:t>
       </w:r>
-      <w:bookmarkEnd w:id="17"/>
+      <w:bookmarkEnd w:id="19"/>
     </w:p>
     <w:p/>
     <w:p>
@@ -5985,12 +9079,12 @@
       <w:pPr>
         <w:pStyle w:val="Heading3"/>
       </w:pPr>
-      <w:bookmarkStart w:id="18" w:name="_Toc30334865"/>
+      <w:bookmarkStart w:id="20" w:name="_Toc42015714"/>
       <w:proofErr w:type="spellStart"/>
       <w:r>
         <w:t>Keras</w:t>
       </w:r>
-      <w:bookmarkEnd w:id="18"/>
+      <w:bookmarkEnd w:id="20"/>
       <w:proofErr w:type="spellEnd"/>
     </w:p>
     <w:p/>
@@ -6101,374 +9195,6 @@
     </w:p>
     <w:p>
       <w:pPr>
-        <w:pStyle w:val="Heading2"/>
-      </w:pPr>
-      <w:bookmarkStart w:id="19" w:name="_Toc30334866"/>
-      <w:proofErr w:type="spellStart"/>
-      <w:r>
-        <w:t>Python</w:t>
-      </w:r>
-      <w:bookmarkEnd w:id="19"/>
-      <w:proofErr w:type="spellEnd"/>
-    </w:p>
-    <w:p/>
-    <w:p>
-      <w:pPr>
-        <w:ind w:firstLine="360"/>
-      </w:pPr>
-      <w:proofErr w:type="spellStart"/>
-      <w:r>
-        <w:t>Python</w:t>
-      </w:r>
-      <w:proofErr w:type="spellEnd"/>
-      <w:r>
-        <w:t xml:space="preserve"> este un limbaj de programare interpretat, la nivel </w:t>
-      </w:r>
-      <w:r>
-        <w:t>î</w:t>
-      </w:r>
-      <w:r>
-        <w:t>nalt</w:t>
-      </w:r>
-      <w:r>
-        <w:t xml:space="preserve">, cu scop general. Creată de Guido van </w:t>
-      </w:r>
-      <w:proofErr w:type="spellStart"/>
-      <w:r>
-        <w:t>Rossum</w:t>
-      </w:r>
-      <w:proofErr w:type="spellEnd"/>
-      <w:r>
-        <w:t xml:space="preserve"> și lansată pentru prima dată în 1991, filozofia de proiectare a lui </w:t>
-      </w:r>
-      <w:proofErr w:type="spellStart"/>
-      <w:r>
-        <w:t>Python</w:t>
-      </w:r>
-      <w:proofErr w:type="spellEnd"/>
-      <w:r>
-        <w:t xml:space="preserve"> subliniază lizibilitatea codurilor </w:t>
-      </w:r>
-      <w:r>
-        <w:t>prin utilizarea spațiilor pentru a delimita diferite structuri</w:t>
-      </w:r>
-      <w:r>
-        <w:t xml:space="preserve">. </w:t>
-      </w:r>
-      <w:r>
-        <w:t xml:space="preserve">Abordarea orientată spre obiect și multitudinea de funcții si librarii cu care el vine deja instalat face ca </w:t>
-      </w:r>
-      <w:proofErr w:type="spellStart"/>
-      <w:r>
-        <w:t>Python</w:t>
-      </w:r>
-      <w:proofErr w:type="spellEnd"/>
-      <w:r>
-        <w:t xml:space="preserve"> să fie in ziua de azi unul din limbajele de programare preferat pentru </w:t>
-      </w:r>
-      <w:proofErr w:type="spellStart"/>
-      <w:r>
-        <w:t>scripting</w:t>
-      </w:r>
-      <w:proofErr w:type="spellEnd"/>
-      <w:r>
-        <w:t>, proiecte de dimensiuni mici sau back-</w:t>
-      </w:r>
-      <w:proofErr w:type="spellStart"/>
-      <w:r>
-        <w:t>end</w:t>
-      </w:r>
-      <w:proofErr w:type="spellEnd"/>
-      <w:r>
-        <w:t xml:space="preserve"> în aplicații. </w:t>
-      </w:r>
-      <w:r>
-        <w:t>Suport</w:t>
-      </w:r>
-      <w:r>
-        <w:t>ă</w:t>
-      </w:r>
-      <w:r>
-        <w:t xml:space="preserve"> mai multe paradigme de programare, incluzând programarea procedurală, orientată pe obiecte și funcționale</w:t>
-      </w:r>
-    </w:p>
-    <w:p>
-      <w:pPr>
-        <w:ind w:firstLine="360"/>
-        <w:rPr>
-          <w:lang w:val="en-US"/>
-        </w:rPr>
-      </w:pPr>
-      <w:r>
-        <w:t xml:space="preserve">Pe lângă librăriile cu care </w:t>
-      </w:r>
-      <w:proofErr w:type="spellStart"/>
-      <w:r>
-        <w:t>python</w:t>
-      </w:r>
-      <w:proofErr w:type="spellEnd"/>
-      <w:r>
-        <w:t xml:space="preserve"> vine deja instalat, în cadrul proiectului nostru vom mai utiliza, pe lângă </w:t>
-      </w:r>
-      <w:proofErr w:type="spellStart"/>
-      <w:r>
-        <w:t>Tensorflow</w:t>
-      </w:r>
-      <w:proofErr w:type="spellEnd"/>
-      <w:r>
-        <w:t>, și alte librarii</w:t>
-      </w:r>
-      <w:r>
-        <w:t>/pachete</w:t>
-      </w:r>
-      <w:r>
-        <w:t xml:space="preserve"> precum</w:t>
-      </w:r>
-      <w:r>
-        <w:rPr>
-          <w:lang w:val="en-US"/>
-        </w:rPr>
-        <w:t>:</w:t>
-      </w:r>
-    </w:p>
-    <w:p>
-      <w:pPr>
-        <w:pStyle w:val="ListParagraph"/>
-        <w:numPr>
-          <w:ilvl w:val="0"/>
-          <w:numId w:val="6"/>
-        </w:numPr>
-        <w:rPr>
-          <w:lang w:val="en-US"/>
-        </w:rPr>
-      </w:pPr>
-      <w:r>
-        <w:rPr>
-          <w:lang w:val="en-US"/>
-        </w:rPr>
-        <w:t xml:space="preserve">NumPy: o </w:t>
-      </w:r>
-      <w:proofErr w:type="spellStart"/>
-      <w:r>
-        <w:rPr>
-          <w:lang w:val="en-US"/>
-        </w:rPr>
-        <w:t>libr</w:t>
-      </w:r>
-      <w:r>
-        <w:t>ărie</w:t>
-      </w:r>
-      <w:proofErr w:type="spellEnd"/>
-      <w:r>
-        <w:t xml:space="preserve"> care oferă suport pentru operațiile cu tensori, și un set de funcții pe care le putem folosi pe aceștia</w:t>
-      </w:r>
-    </w:p>
-    <w:p>
-      <w:pPr>
-        <w:pStyle w:val="ListParagraph"/>
-        <w:numPr>
-          <w:ilvl w:val="0"/>
-          <w:numId w:val="6"/>
-        </w:numPr>
-        <w:rPr>
-          <w:lang w:val="en-US"/>
-        </w:rPr>
-      </w:pPr>
-      <w:proofErr w:type="spellStart"/>
-      <w:r>
-        <w:t>Matplotlib</w:t>
-      </w:r>
-      <w:proofErr w:type="spellEnd"/>
-      <w:r>
-        <w:rPr>
-          <w:lang w:val="en-US"/>
-        </w:rPr>
-        <w:t xml:space="preserve">: </w:t>
-      </w:r>
-      <w:proofErr w:type="spellStart"/>
-      <w:r>
-        <w:rPr>
-          <w:lang w:val="en-US"/>
-        </w:rPr>
-        <w:t>libr</w:t>
-      </w:r>
-      <w:r>
-        <w:t>ărie</w:t>
-      </w:r>
-      <w:proofErr w:type="spellEnd"/>
-      <w:r>
-        <w:t xml:space="preserve"> ce permite </w:t>
-      </w:r>
-      <w:proofErr w:type="spellStart"/>
-      <w:r>
-        <w:t>plotarea</w:t>
-      </w:r>
-      <w:proofErr w:type="spellEnd"/>
-      <w:r>
-        <w:t xml:space="preserve"> datelor in grafice</w:t>
-      </w:r>
-    </w:p>
-    <w:p>
-      <w:pPr>
-        <w:pStyle w:val="ListParagraph"/>
-        <w:numPr>
-          <w:ilvl w:val="0"/>
-          <w:numId w:val="6"/>
-        </w:numPr>
-        <w:rPr>
-          <w:lang w:val="en-US"/>
-        </w:rPr>
-      </w:pPr>
-      <w:r>
-        <w:rPr>
-          <w:lang w:val="en-US"/>
-        </w:rPr>
-        <w:t xml:space="preserve">OpenCV: </w:t>
-      </w:r>
-      <w:r>
-        <w:rPr>
-          <w:lang w:val="en-US"/>
-        </w:rPr>
-        <w:t xml:space="preserve">o </w:t>
-      </w:r>
-      <w:proofErr w:type="spellStart"/>
-      <w:r>
-        <w:rPr>
-          <w:lang w:val="en-US"/>
-        </w:rPr>
-        <w:t>bibliotecă</w:t>
-      </w:r>
-      <w:proofErr w:type="spellEnd"/>
-      <w:r>
-        <w:rPr>
-          <w:lang w:val="en-US"/>
-        </w:rPr>
-        <w:t xml:space="preserve"> de </w:t>
-      </w:r>
-      <w:proofErr w:type="spellStart"/>
-      <w:r>
-        <w:rPr>
-          <w:lang w:val="en-US"/>
-        </w:rPr>
-        <w:t>funcții</w:t>
-      </w:r>
-      <w:proofErr w:type="spellEnd"/>
-      <w:r>
-        <w:rPr>
-          <w:lang w:val="en-US"/>
-        </w:rPr>
-        <w:t xml:space="preserve"> </w:t>
-      </w:r>
-      <w:proofErr w:type="spellStart"/>
-      <w:r>
-        <w:rPr>
-          <w:lang w:val="en-US"/>
-        </w:rPr>
-        <w:t>informatice</w:t>
-      </w:r>
-      <w:proofErr w:type="spellEnd"/>
-      <w:r>
-        <w:rPr>
-          <w:lang w:val="en-US"/>
-        </w:rPr>
-        <w:t xml:space="preserve"> </w:t>
-      </w:r>
-      <w:proofErr w:type="spellStart"/>
-      <w:r>
-        <w:rPr>
-          <w:lang w:val="en-US"/>
-        </w:rPr>
-        <w:t>specializată</w:t>
-      </w:r>
-      <w:proofErr w:type="spellEnd"/>
-      <w:r>
-        <w:rPr>
-          <w:lang w:val="en-US"/>
-        </w:rPr>
-        <w:t xml:space="preserve"> pe </w:t>
-      </w:r>
-      <w:proofErr w:type="spellStart"/>
-      <w:r>
-        <w:rPr>
-          <w:lang w:val="en-US"/>
-        </w:rPr>
-        <w:t>vedere</w:t>
-      </w:r>
-      <w:proofErr w:type="spellEnd"/>
-      <w:r>
-        <w:rPr>
-          <w:lang w:val="en-US"/>
-        </w:rPr>
-        <w:t xml:space="preserve"> pe care o </w:t>
-      </w:r>
-      <w:proofErr w:type="spellStart"/>
-      <w:r>
-        <w:rPr>
-          <w:lang w:val="en-US"/>
-        </w:rPr>
-        <w:t>vom</w:t>
-      </w:r>
-      <w:proofErr w:type="spellEnd"/>
-      <w:r>
-        <w:rPr>
-          <w:lang w:val="en-US"/>
-        </w:rPr>
-        <w:t xml:space="preserve"> </w:t>
-      </w:r>
-      <w:proofErr w:type="spellStart"/>
-      <w:r>
-        <w:rPr>
-          <w:lang w:val="en-US"/>
-        </w:rPr>
-        <w:t>folosi</w:t>
-      </w:r>
-      <w:proofErr w:type="spellEnd"/>
-      <w:r>
-        <w:t xml:space="preserve"> în prelucrarea pozelor</w:t>
-      </w:r>
-    </w:p>
-    <w:p>
-      <w:pPr>
-        <w:pStyle w:val="ListParagraph"/>
-        <w:numPr>
-          <w:ilvl w:val="0"/>
-          <w:numId w:val="6"/>
-        </w:numPr>
-      </w:pPr>
-      <w:r>
-        <w:rPr>
-          <w:lang w:val="en-US"/>
-        </w:rPr>
-        <w:t xml:space="preserve">Pandas: o </w:t>
-      </w:r>
-      <w:proofErr w:type="spellStart"/>
-      <w:r>
-        <w:rPr>
-          <w:lang w:val="en-US"/>
-        </w:rPr>
-        <w:t>librarie</w:t>
-      </w:r>
-      <w:proofErr w:type="spellEnd"/>
-      <w:r>
-        <w:rPr>
-          <w:lang w:val="en-US"/>
-        </w:rPr>
-        <w:t xml:space="preserve"> </w:t>
-      </w:r>
-      <w:proofErr w:type="spellStart"/>
-      <w:r>
-        <w:rPr>
-          <w:lang w:val="en-US"/>
-        </w:rPr>
-        <w:t>folosit</w:t>
-      </w:r>
-      <w:proofErr w:type="spellEnd"/>
-      <w:r>
-        <w:t>ă pentru manipularea datelor</w:t>
-      </w:r>
-    </w:p>
-    <w:p>
-      <w:pPr>
         <w:spacing w:after="200"/>
         <w:jc w:val="left"/>
         <w:rPr>
@@ -6484,12 +9210,12 @@
       <w:pPr>
         <w:pStyle w:val="Heading1"/>
       </w:pPr>
-      <w:bookmarkStart w:id="20" w:name="_Toc30334867"/>
+      <w:bookmarkStart w:id="21" w:name="_Toc42015715"/>
       <w:r>
         <w:lastRenderedPageBreak/>
         <w:t>Modelul Rețelei Neuronale</w:t>
       </w:r>
-      <w:bookmarkEnd w:id="20"/>
+      <w:bookmarkEnd w:id="21"/>
     </w:p>
     <w:p>
       <w:pPr>
@@ -6504,7 +9230,13 @@
         <w:ind w:firstLine="432"/>
       </w:pPr>
       <w:r>
-        <w:t>Descrierea conținutului vizual(</w:t>
+        <w:t>Descrierea conținutului vizual</w:t>
+      </w:r>
+      <w:r>
+        <w:t xml:space="preserve"> </w:t>
+      </w:r>
+      <w:r>
+        <w:t>(</w:t>
       </w:r>
       <w:proofErr w:type="spellStart"/>
       <w:r>
@@ -6528,7 +9260,13 @@
       </w:r>
       <w:proofErr w:type="spellEnd"/>
       <w:r>
-        <w:t>, unde prima jumătate a rețelei(</w:t>
+        <w:t>, unde prima jumătate a rețelei</w:t>
+      </w:r>
+      <w:r>
+        <w:t xml:space="preserve"> </w:t>
+      </w:r>
+      <w:r>
+        <w:t>(</w:t>
       </w:r>
       <w:proofErr w:type="spellStart"/>
       <w:r>
@@ -6626,29 +9364,55 @@
       <w:pPr>
         <w:pStyle w:val="Caption"/>
       </w:pPr>
-      <w:bookmarkStart w:id="21" w:name="_Toc30334843"/>
+      <w:bookmarkStart w:id="22" w:name="_Toc30334843"/>
       <w:r>
         <w:t xml:space="preserve">Figura </w:t>
       </w:r>
-      <w:fldSimple w:instr=" STYLEREF 1 \s ">
-        <w:r>
-          <w:rPr>
-            <w:noProof/>
-          </w:rPr>
-          <w:t>2</w:t>
-        </w:r>
-      </w:fldSimple>
+      <w:r>
+        <w:fldChar w:fldCharType="begin"/>
+      </w:r>
+      <w:r>
+        <w:instrText xml:space="preserve"> STYLEREF 1 \s </w:instrText>
+      </w:r>
+      <w:r>
+        <w:fldChar w:fldCharType="separate"/>
+      </w:r>
+      <w:r>
+        <w:rPr>
+          <w:noProof/>
+        </w:rPr>
+        <w:t>2</w:t>
+      </w:r>
+      <w:r>
+        <w:rPr>
+          <w:noProof/>
+        </w:rPr>
+        <w:fldChar w:fldCharType="end"/>
+      </w:r>
       <w:r>
         <w:noBreakHyphen/>
       </w:r>
-      <w:fldSimple w:instr=" SEQ Figura \* ARABIC \s 1 ">
-        <w:r>
-          <w:rPr>
-            <w:noProof/>
-          </w:rPr>
-          <w:t>1</w:t>
-        </w:r>
-      </w:fldSimple>
+      <w:r>
+        <w:fldChar w:fldCharType="begin"/>
+      </w:r>
+      <w:r>
+        <w:instrText xml:space="preserve"> SEQ Figura \* ARABIC \s 1 </w:instrText>
+      </w:r>
+      <w:r>
+        <w:fldChar w:fldCharType="separate"/>
+      </w:r>
+      <w:r>
+        <w:rPr>
+          <w:noProof/>
+        </w:rPr>
+        <w:t>1</w:t>
+      </w:r>
+      <w:r>
+        <w:rPr>
+          <w:noProof/>
+        </w:rPr>
+        <w:fldChar w:fldCharType="end"/>
+      </w:r>
       <w:r>
         <w:t xml:space="preserve"> </w:t>
       </w:r>
@@ -6664,7 +9428,7 @@
       <w:r>
         <w:t>Translation</w:t>
       </w:r>
-      <w:bookmarkEnd w:id="21"/>
+      <w:bookmarkEnd w:id="22"/>
       <w:proofErr w:type="spellEnd"/>
     </w:p>
     <w:p>
@@ -6928,29 +9692,55 @@
       <w:pPr>
         <w:pStyle w:val="Caption"/>
       </w:pPr>
-      <w:bookmarkStart w:id="22" w:name="_Toc30334844"/>
+      <w:bookmarkStart w:id="23" w:name="_Toc30334844"/>
       <w:r>
         <w:t xml:space="preserve">Figura </w:t>
       </w:r>
-      <w:fldSimple w:instr=" STYLEREF 1 \s ">
-        <w:r>
-          <w:rPr>
-            <w:noProof/>
-          </w:rPr>
-          <w:t>2</w:t>
-        </w:r>
-      </w:fldSimple>
+      <w:r>
+        <w:fldChar w:fldCharType="begin"/>
+      </w:r>
+      <w:r>
+        <w:instrText xml:space="preserve"> STYLEREF 1 \s </w:instrText>
+      </w:r>
+      <w:r>
+        <w:fldChar w:fldCharType="separate"/>
+      </w:r>
+      <w:r>
+        <w:rPr>
+          <w:noProof/>
+        </w:rPr>
+        <w:t>2</w:t>
+      </w:r>
+      <w:r>
+        <w:rPr>
+          <w:noProof/>
+        </w:rPr>
+        <w:fldChar w:fldCharType="end"/>
+      </w:r>
       <w:r>
         <w:noBreakHyphen/>
       </w:r>
-      <w:fldSimple w:instr=" SEQ Figura \* ARABIC \s 1 ">
-        <w:r>
-          <w:rPr>
-            <w:noProof/>
-          </w:rPr>
-          <w:t>2</w:t>
-        </w:r>
-      </w:fldSimple>
+      <w:r>
+        <w:fldChar w:fldCharType="begin"/>
+      </w:r>
+      <w:r>
+        <w:instrText xml:space="preserve"> SEQ Figura \* ARABIC \s 1 </w:instrText>
+      </w:r>
+      <w:r>
+        <w:fldChar w:fldCharType="separate"/>
+      </w:r>
+      <w:r>
+        <w:rPr>
+          <w:noProof/>
+        </w:rPr>
+        <w:t>2</w:t>
+      </w:r>
+      <w:r>
+        <w:rPr>
+          <w:noProof/>
+        </w:rPr>
+        <w:fldChar w:fldCharType="end"/>
+      </w:r>
       <w:r>
         <w:t xml:space="preserve"> Topologie model </w:t>
       </w:r>
@@ -6999,7 +9789,7 @@
           </w:r>
         </w:sdtContent>
       </w:sdt>
-      <w:bookmarkEnd w:id="22"/>
+      <w:bookmarkEnd w:id="23"/>
     </w:p>
     <w:p/>
     <w:p>
@@ -7121,7 +9911,7 @@
       <w:pPr>
         <w:pStyle w:val="Heading2"/>
       </w:pPr>
-      <w:bookmarkStart w:id="23" w:name="_Toc30334868"/>
+      <w:bookmarkStart w:id="24" w:name="_Toc42015716"/>
       <w:r>
         <w:t xml:space="preserve">Rețelele </w:t>
       </w:r>
@@ -7129,8 +9919,27 @@
       <w:r>
         <w:t>convoluționale</w:t>
       </w:r>
-      <w:bookmarkEnd w:id="23"/>
-      <w:proofErr w:type="spellEnd"/>
+      <w:proofErr w:type="spellEnd"/>
+      <w:r>
+        <w:t xml:space="preserve">( </w:t>
+      </w:r>
+      <w:proofErr w:type="spellStart"/>
+      <w:r>
+        <w:t>needs</w:t>
+      </w:r>
+      <w:proofErr w:type="spellEnd"/>
+      <w:r>
+        <w:t xml:space="preserve"> </w:t>
+      </w:r>
+      <w:proofErr w:type="spellStart"/>
+      <w:r>
+        <w:t>work</w:t>
+      </w:r>
+      <w:proofErr w:type="spellEnd"/>
+      <w:r>
+        <w:t>)</w:t>
+      </w:r>
+      <w:bookmarkEnd w:id="24"/>
     </w:p>
     <w:p>
       <w:pPr>
@@ -7282,29 +10091,55 @@
       <w:pPr>
         <w:pStyle w:val="Caption"/>
       </w:pPr>
-      <w:bookmarkStart w:id="24" w:name="_Toc30334845"/>
+      <w:bookmarkStart w:id="25" w:name="_Toc30334845"/>
       <w:r>
         <w:t xml:space="preserve">Figura </w:t>
       </w:r>
-      <w:fldSimple w:instr=" STYLEREF 1 \s ">
-        <w:r>
-          <w:rPr>
-            <w:noProof/>
-          </w:rPr>
-          <w:t>2</w:t>
-        </w:r>
-      </w:fldSimple>
+      <w:r>
+        <w:fldChar w:fldCharType="begin"/>
+      </w:r>
+      <w:r>
+        <w:instrText xml:space="preserve"> STYLEREF 1 \s </w:instrText>
+      </w:r>
+      <w:r>
+        <w:fldChar w:fldCharType="separate"/>
+      </w:r>
+      <w:r>
+        <w:rPr>
+          <w:noProof/>
+        </w:rPr>
+        <w:t>2</w:t>
+      </w:r>
+      <w:r>
+        <w:rPr>
+          <w:noProof/>
+        </w:rPr>
+        <w:fldChar w:fldCharType="end"/>
+      </w:r>
       <w:r>
         <w:noBreakHyphen/>
       </w:r>
-      <w:fldSimple w:instr=" SEQ Figura \* ARABIC \s 1 ">
-        <w:r>
-          <w:rPr>
-            <w:noProof/>
-          </w:rPr>
-          <w:t>3</w:t>
-        </w:r>
-      </w:fldSimple>
+      <w:r>
+        <w:fldChar w:fldCharType="begin"/>
+      </w:r>
+      <w:r>
+        <w:instrText xml:space="preserve"> SEQ Figura \* ARABIC \s 1 </w:instrText>
+      </w:r>
+      <w:r>
+        <w:fldChar w:fldCharType="separate"/>
+      </w:r>
+      <w:r>
+        <w:rPr>
+          <w:noProof/>
+        </w:rPr>
+        <w:t>3</w:t>
+      </w:r>
+      <w:r>
+        <w:rPr>
+          <w:noProof/>
+        </w:rPr>
+        <w:fldChar w:fldCharType="end"/>
+      </w:r>
       <w:r>
         <w:t xml:space="preserve"> Convoluție</w:t>
       </w:r>
@@ -7340,7 +10175,7 @@
           </w:r>
         </w:sdtContent>
       </w:sdt>
-      <w:bookmarkEnd w:id="24"/>
+      <w:bookmarkEnd w:id="25"/>
     </w:p>
     <w:p/>
     <w:p>
@@ -7455,29 +10290,55 @@
       <w:pPr>
         <w:pStyle w:val="Caption"/>
       </w:pPr>
-      <w:bookmarkStart w:id="25" w:name="_Toc30334846"/>
+      <w:bookmarkStart w:id="26" w:name="_Toc30334846"/>
       <w:r>
         <w:t xml:space="preserve">Figura </w:t>
       </w:r>
-      <w:fldSimple w:instr=" STYLEREF 1 \s ">
-        <w:r>
-          <w:rPr>
-            <w:noProof/>
-          </w:rPr>
-          <w:t>2</w:t>
-        </w:r>
-      </w:fldSimple>
+      <w:r>
+        <w:fldChar w:fldCharType="begin"/>
+      </w:r>
+      <w:r>
+        <w:instrText xml:space="preserve"> STYLEREF 1 \s </w:instrText>
+      </w:r>
+      <w:r>
+        <w:fldChar w:fldCharType="separate"/>
+      </w:r>
+      <w:r>
+        <w:rPr>
+          <w:noProof/>
+        </w:rPr>
+        <w:t>2</w:t>
+      </w:r>
+      <w:r>
+        <w:rPr>
+          <w:noProof/>
+        </w:rPr>
+        <w:fldChar w:fldCharType="end"/>
+      </w:r>
       <w:r>
         <w:noBreakHyphen/>
       </w:r>
-      <w:fldSimple w:instr=" SEQ Figura \* ARABIC \s 1 ">
-        <w:r>
-          <w:rPr>
-            <w:noProof/>
-          </w:rPr>
-          <w:t>4</w:t>
-        </w:r>
-      </w:fldSimple>
+      <w:r>
+        <w:fldChar w:fldCharType="begin"/>
+      </w:r>
+      <w:r>
+        <w:instrText xml:space="preserve"> SEQ Figura \* ARABIC \s 1 </w:instrText>
+      </w:r>
+      <w:r>
+        <w:fldChar w:fldCharType="separate"/>
+      </w:r>
+      <w:r>
+        <w:rPr>
+          <w:noProof/>
+        </w:rPr>
+        <w:t>4</w:t>
+      </w:r>
+      <w:r>
+        <w:rPr>
+          <w:noProof/>
+        </w:rPr>
+        <w:fldChar w:fldCharType="end"/>
+      </w:r>
       <w:r>
         <w:t xml:space="preserve"> </w:t>
       </w:r>
@@ -7518,7 +10379,7 @@
           </w:r>
         </w:sdtContent>
       </w:sdt>
-      <w:bookmarkEnd w:id="25"/>
+      <w:bookmarkEnd w:id="26"/>
     </w:p>
     <w:p>
       <w:pPr>
@@ -7708,29 +10569,55 @@
       <w:pPr>
         <w:pStyle w:val="Caption"/>
       </w:pPr>
-      <w:bookmarkStart w:id="26" w:name="_Toc30334847"/>
+      <w:bookmarkStart w:id="27" w:name="_Toc30334847"/>
       <w:r>
         <w:t xml:space="preserve">Figura </w:t>
       </w:r>
-      <w:fldSimple w:instr=" STYLEREF 1 \s ">
-        <w:r>
-          <w:rPr>
-            <w:noProof/>
-          </w:rPr>
-          <w:t>2</w:t>
-        </w:r>
-      </w:fldSimple>
+      <w:r>
+        <w:fldChar w:fldCharType="begin"/>
+      </w:r>
+      <w:r>
+        <w:instrText xml:space="preserve"> STYLEREF 1 \s </w:instrText>
+      </w:r>
+      <w:r>
+        <w:fldChar w:fldCharType="separate"/>
+      </w:r>
+      <w:r>
+        <w:rPr>
+          <w:noProof/>
+        </w:rPr>
+        <w:t>2</w:t>
+      </w:r>
+      <w:r>
+        <w:rPr>
+          <w:noProof/>
+        </w:rPr>
+        <w:fldChar w:fldCharType="end"/>
+      </w:r>
       <w:r>
         <w:noBreakHyphen/>
       </w:r>
-      <w:fldSimple w:instr=" SEQ Figura \* ARABIC \s 1 ">
-        <w:r>
-          <w:rPr>
-            <w:noProof/>
-          </w:rPr>
-          <w:t>5</w:t>
-        </w:r>
-      </w:fldSimple>
+      <w:r>
+        <w:fldChar w:fldCharType="begin"/>
+      </w:r>
+      <w:r>
+        <w:instrText xml:space="preserve"> SEQ Figura \* ARABIC \s 1 </w:instrText>
+      </w:r>
+      <w:r>
+        <w:fldChar w:fldCharType="separate"/>
+      </w:r>
+      <w:r>
+        <w:rPr>
+          <w:noProof/>
+        </w:rPr>
+        <w:t>5</w:t>
+      </w:r>
+      <w:r>
+        <w:rPr>
+          <w:noProof/>
+        </w:rPr>
+        <w:fldChar w:fldCharType="end"/>
+      </w:r>
       <w:r>
         <w:t xml:space="preserve"> Max Pool</w:t>
       </w:r>
@@ -7766,7 +10653,7 @@
           </w:r>
         </w:sdtContent>
       </w:sdt>
-      <w:bookmarkEnd w:id="26"/>
+      <w:bookmarkEnd w:id="27"/>
     </w:p>
     <w:p>
       <w:pPr>
@@ -7959,29 +10846,55 @@
       <w:pPr>
         <w:pStyle w:val="Caption"/>
       </w:pPr>
-      <w:bookmarkStart w:id="27" w:name="_Toc30334848"/>
+      <w:bookmarkStart w:id="28" w:name="_Toc30334848"/>
       <w:r>
         <w:t xml:space="preserve">Figura </w:t>
       </w:r>
-      <w:fldSimple w:instr=" STYLEREF 1 \s ">
-        <w:r>
-          <w:rPr>
-            <w:noProof/>
-          </w:rPr>
-          <w:t>2</w:t>
-        </w:r>
-      </w:fldSimple>
+      <w:r>
+        <w:fldChar w:fldCharType="begin"/>
+      </w:r>
+      <w:r>
+        <w:instrText xml:space="preserve"> STYLEREF 1 \s </w:instrText>
+      </w:r>
+      <w:r>
+        <w:fldChar w:fldCharType="separate"/>
+      </w:r>
+      <w:r>
+        <w:rPr>
+          <w:noProof/>
+        </w:rPr>
+        <w:t>2</w:t>
+      </w:r>
+      <w:r>
+        <w:rPr>
+          <w:noProof/>
+        </w:rPr>
+        <w:fldChar w:fldCharType="end"/>
+      </w:r>
       <w:r>
         <w:noBreakHyphen/>
       </w:r>
-      <w:fldSimple w:instr=" SEQ Figura \* ARABIC \s 1 ">
-        <w:r>
-          <w:rPr>
-            <w:noProof/>
-          </w:rPr>
-          <w:t>6</w:t>
-        </w:r>
-      </w:fldSimple>
+      <w:r>
+        <w:fldChar w:fldCharType="begin"/>
+      </w:r>
+      <w:r>
+        <w:instrText xml:space="preserve"> SEQ Figura \* ARABIC \s 1 </w:instrText>
+      </w:r>
+      <w:r>
+        <w:fldChar w:fldCharType="separate"/>
+      </w:r>
+      <w:r>
+        <w:rPr>
+          <w:noProof/>
+        </w:rPr>
+        <w:t>6</w:t>
+      </w:r>
+      <w:r>
+        <w:rPr>
+          <w:noProof/>
+        </w:rPr>
+        <w:fldChar w:fldCharType="end"/>
+      </w:r>
       <w:r>
         <w:t xml:space="preserve"> Liniarizarea straturilor </w:t>
       </w:r>
@@ -8022,7 +10935,7 @@
           </w:r>
         </w:sdtContent>
       </w:sdt>
-      <w:bookmarkEnd w:id="27"/>
+      <w:bookmarkEnd w:id="28"/>
     </w:p>
     <w:p>
       <w:pPr>
@@ -8113,29 +11026,55 @@
       <w:pPr>
         <w:pStyle w:val="Caption"/>
       </w:pPr>
-      <w:bookmarkStart w:id="28" w:name="_Toc30334849"/>
+      <w:bookmarkStart w:id="29" w:name="_Toc30334849"/>
       <w:r>
         <w:t xml:space="preserve">Figura </w:t>
       </w:r>
-      <w:fldSimple w:instr=" STYLEREF 1 \s ">
-        <w:r>
-          <w:rPr>
-            <w:noProof/>
-          </w:rPr>
-          <w:t>2</w:t>
-        </w:r>
-      </w:fldSimple>
+      <w:r>
+        <w:fldChar w:fldCharType="begin"/>
+      </w:r>
+      <w:r>
+        <w:instrText xml:space="preserve"> STYLEREF 1 \s </w:instrText>
+      </w:r>
+      <w:r>
+        <w:fldChar w:fldCharType="separate"/>
+      </w:r>
+      <w:r>
+        <w:rPr>
+          <w:noProof/>
+        </w:rPr>
+        <w:t>2</w:t>
+      </w:r>
+      <w:r>
+        <w:rPr>
+          <w:noProof/>
+        </w:rPr>
+        <w:fldChar w:fldCharType="end"/>
+      </w:r>
       <w:r>
         <w:noBreakHyphen/>
       </w:r>
-      <w:fldSimple w:instr=" SEQ Figura \* ARABIC \s 1 ">
-        <w:r>
-          <w:rPr>
-            <w:noProof/>
-          </w:rPr>
-          <w:t>7</w:t>
-        </w:r>
-      </w:fldSimple>
+      <w:r>
+        <w:fldChar w:fldCharType="begin"/>
+      </w:r>
+      <w:r>
+        <w:instrText xml:space="preserve"> SEQ Figura \* ARABIC \s 1 </w:instrText>
+      </w:r>
+      <w:r>
+        <w:fldChar w:fldCharType="separate"/>
+      </w:r>
+      <w:r>
+        <w:rPr>
+          <w:noProof/>
+        </w:rPr>
+        <w:t>7</w:t>
+      </w:r>
+      <w:r>
+        <w:rPr>
+          <w:noProof/>
+        </w:rPr>
+        <w:fldChar w:fldCharType="end"/>
+      </w:r>
       <w:r>
         <w:t xml:space="preserve"> </w:t>
       </w:r>
@@ -8184,7 +11123,7 @@
           </w:r>
         </w:sdtContent>
       </w:sdt>
-      <w:bookmarkEnd w:id="28"/>
+      <w:bookmarkEnd w:id="29"/>
     </w:p>
     <w:p>
       <w:pPr>
@@ -8281,29 +11220,55 @@
       <w:pPr>
         <w:pStyle w:val="Caption"/>
       </w:pPr>
-      <w:bookmarkStart w:id="29" w:name="_Toc30334850"/>
+      <w:bookmarkStart w:id="30" w:name="_Toc30334850"/>
       <w:r>
         <w:t xml:space="preserve">Figura </w:t>
       </w:r>
-      <w:fldSimple w:instr=" STYLEREF 1 \s ">
-        <w:r>
-          <w:rPr>
-            <w:noProof/>
-          </w:rPr>
-          <w:t>2</w:t>
-        </w:r>
-      </w:fldSimple>
+      <w:r>
+        <w:fldChar w:fldCharType="begin"/>
+      </w:r>
+      <w:r>
+        <w:instrText xml:space="preserve"> STYLEREF 1 \s </w:instrText>
+      </w:r>
+      <w:r>
+        <w:fldChar w:fldCharType="separate"/>
+      </w:r>
+      <w:r>
+        <w:rPr>
+          <w:noProof/>
+        </w:rPr>
+        <w:t>2</w:t>
+      </w:r>
+      <w:r>
+        <w:rPr>
+          <w:noProof/>
+        </w:rPr>
+        <w:fldChar w:fldCharType="end"/>
+      </w:r>
       <w:r>
         <w:noBreakHyphen/>
       </w:r>
-      <w:fldSimple w:instr=" SEQ Figura \* ARABIC \s 1 ">
-        <w:r>
-          <w:rPr>
-            <w:noProof/>
-          </w:rPr>
-          <w:t>8</w:t>
-        </w:r>
-      </w:fldSimple>
+      <w:r>
+        <w:fldChar w:fldCharType="begin"/>
+      </w:r>
+      <w:r>
+        <w:instrText xml:space="preserve"> SEQ Figura \* ARABIC \s 1 </w:instrText>
+      </w:r>
+      <w:r>
+        <w:fldChar w:fldCharType="separate"/>
+      </w:r>
+      <w:r>
+        <w:rPr>
+          <w:noProof/>
+        </w:rPr>
+        <w:t>8</w:t>
+      </w:r>
+      <w:r>
+        <w:rPr>
+          <w:noProof/>
+        </w:rPr>
+        <w:fldChar w:fldCharType="end"/>
+      </w:r>
       <w:r>
         <w:t xml:space="preserve"> Rețea </w:t>
       </w:r>
@@ -8344,17 +11309,36 @@
           </w:r>
         </w:sdtContent>
       </w:sdt>
-      <w:bookmarkEnd w:id="29"/>
+      <w:bookmarkEnd w:id="30"/>
     </w:p>
     <w:p>
       <w:pPr>
         <w:pStyle w:val="Heading2"/>
       </w:pPr>
-      <w:bookmarkStart w:id="30" w:name="_Toc30334869"/>
+      <w:bookmarkStart w:id="31" w:name="_Toc42015717"/>
       <w:r>
         <w:t>Rețele recurente</w:t>
       </w:r>
-      <w:bookmarkEnd w:id="30"/>
+      <w:r>
+        <w:t xml:space="preserve"> (</w:t>
+      </w:r>
+      <w:proofErr w:type="spellStart"/>
+      <w:r>
+        <w:t>needs</w:t>
+      </w:r>
+      <w:proofErr w:type="spellEnd"/>
+      <w:r>
+        <w:t xml:space="preserve"> </w:t>
+      </w:r>
+      <w:proofErr w:type="spellStart"/>
+      <w:r>
+        <w:t>work</w:t>
+      </w:r>
+      <w:proofErr w:type="spellEnd"/>
+      <w:r>
+        <w:t>)</w:t>
+      </w:r>
+      <w:bookmarkEnd w:id="31"/>
     </w:p>
     <w:p/>
     <w:p>
@@ -8589,33 +11573,59 @@
       <w:pPr>
         <w:pStyle w:val="Caption"/>
       </w:pPr>
-      <w:bookmarkStart w:id="31" w:name="_Toc30334851"/>
+      <w:bookmarkStart w:id="32" w:name="_Toc30334851"/>
       <w:r>
         <w:t xml:space="preserve">Figura </w:t>
       </w:r>
-      <w:fldSimple w:instr=" STYLEREF 1 \s ">
-        <w:r>
-          <w:rPr>
-            <w:noProof/>
-          </w:rPr>
-          <w:t>2</w:t>
-        </w:r>
-      </w:fldSimple>
+      <w:r>
+        <w:fldChar w:fldCharType="begin"/>
+      </w:r>
+      <w:r>
+        <w:instrText xml:space="preserve"> STYLEREF 1 \s </w:instrText>
+      </w:r>
+      <w:r>
+        <w:fldChar w:fldCharType="separate"/>
+      </w:r>
+      <w:r>
+        <w:rPr>
+          <w:noProof/>
+        </w:rPr>
+        <w:t>2</w:t>
+      </w:r>
+      <w:r>
+        <w:rPr>
+          <w:noProof/>
+        </w:rPr>
+        <w:fldChar w:fldCharType="end"/>
+      </w:r>
       <w:r>
         <w:noBreakHyphen/>
       </w:r>
-      <w:fldSimple w:instr=" SEQ Figura \* ARABIC \s 1 ">
-        <w:r>
-          <w:rPr>
-            <w:noProof/>
-          </w:rPr>
-          <w:t>9</w:t>
-        </w:r>
-      </w:fldSimple>
+      <w:r>
+        <w:fldChar w:fldCharType="begin"/>
+      </w:r>
+      <w:r>
+        <w:instrText xml:space="preserve"> SEQ Figura \* ARABIC \s 1 </w:instrText>
+      </w:r>
+      <w:r>
+        <w:fldChar w:fldCharType="separate"/>
+      </w:r>
+      <w:r>
+        <w:rPr>
+          <w:noProof/>
+        </w:rPr>
+        <w:t>9</w:t>
+      </w:r>
+      <w:r>
+        <w:rPr>
+          <w:noProof/>
+        </w:rPr>
+        <w:fldChar w:fldCharType="end"/>
+      </w:r>
       <w:r>
         <w:t xml:space="preserve"> LSTM și GRU</w:t>
       </w:r>
-      <w:bookmarkEnd w:id="31"/>
+      <w:bookmarkEnd w:id="32"/>
     </w:p>
     <w:p>
       <w:pPr>
@@ -8680,29 +11690,55 @@
         <w:pStyle w:val="Caption"/>
         <w:ind w:firstLine="432"/>
       </w:pPr>
-      <w:bookmarkStart w:id="32" w:name="_Toc30334852"/>
+      <w:bookmarkStart w:id="33" w:name="_Toc30334852"/>
       <w:r>
         <w:t xml:space="preserve">Figura </w:t>
       </w:r>
-      <w:fldSimple w:instr=" STYLEREF 1 \s ">
-        <w:r>
-          <w:rPr>
-            <w:noProof/>
-          </w:rPr>
-          <w:t>2</w:t>
-        </w:r>
-      </w:fldSimple>
+      <w:r>
+        <w:fldChar w:fldCharType="begin"/>
+      </w:r>
+      <w:r>
+        <w:instrText xml:space="preserve"> STYLEREF 1 \s </w:instrText>
+      </w:r>
+      <w:r>
+        <w:fldChar w:fldCharType="separate"/>
+      </w:r>
+      <w:r>
+        <w:rPr>
+          <w:noProof/>
+        </w:rPr>
+        <w:t>2</w:t>
+      </w:r>
+      <w:r>
+        <w:rPr>
+          <w:noProof/>
+        </w:rPr>
+        <w:fldChar w:fldCharType="end"/>
+      </w:r>
       <w:r>
         <w:noBreakHyphen/>
       </w:r>
-      <w:fldSimple w:instr=" SEQ Figura \* ARABIC \s 1 ">
-        <w:r>
-          <w:rPr>
-            <w:noProof/>
-          </w:rPr>
-          <w:t>10</w:t>
-        </w:r>
-      </w:fldSimple>
+      <w:r>
+        <w:fldChar w:fldCharType="begin"/>
+      </w:r>
+      <w:r>
+        <w:instrText xml:space="preserve"> SEQ Figura \* ARABIC \s 1 </w:instrText>
+      </w:r>
+      <w:r>
+        <w:fldChar w:fldCharType="separate"/>
+      </w:r>
+      <w:r>
+        <w:rPr>
+          <w:noProof/>
+        </w:rPr>
+        <w:t>10</w:t>
+      </w:r>
+      <w:r>
+        <w:rPr>
+          <w:noProof/>
+        </w:rPr>
+        <w:fldChar w:fldCharType="end"/>
+      </w:r>
       <w:r>
         <w:t xml:space="preserve"> </w:t>
       </w:r>
@@ -8717,7 +11753,7 @@
       <w:r>
         <w:t xml:space="preserve"> in timp</w:t>
       </w:r>
-      <w:bookmarkEnd w:id="32"/>
+      <w:bookmarkEnd w:id="33"/>
     </w:p>
     <w:p>
       <w:pPr>
@@ -8794,29 +11830,55 @@
         <w:pStyle w:val="Caption"/>
         <w:ind w:firstLine="709"/>
       </w:pPr>
-      <w:bookmarkStart w:id="33" w:name="_Toc30334853"/>
+      <w:bookmarkStart w:id="34" w:name="_Toc30334853"/>
       <w:r>
         <w:t xml:space="preserve">Figura </w:t>
       </w:r>
-      <w:fldSimple w:instr=" STYLEREF 1 \s ">
-        <w:r>
-          <w:rPr>
-            <w:noProof/>
-          </w:rPr>
-          <w:t>2</w:t>
-        </w:r>
-      </w:fldSimple>
+      <w:r>
+        <w:fldChar w:fldCharType="begin"/>
+      </w:r>
+      <w:r>
+        <w:instrText xml:space="preserve"> STYLEREF 1 \s </w:instrText>
+      </w:r>
+      <w:r>
+        <w:fldChar w:fldCharType="separate"/>
+      </w:r>
+      <w:r>
+        <w:rPr>
+          <w:noProof/>
+        </w:rPr>
+        <w:t>2</w:t>
+      </w:r>
+      <w:r>
+        <w:rPr>
+          <w:noProof/>
+        </w:rPr>
+        <w:fldChar w:fldCharType="end"/>
+      </w:r>
       <w:r>
         <w:noBreakHyphen/>
       </w:r>
-      <w:fldSimple w:instr=" SEQ Figura \* ARABIC \s 1 ">
-        <w:r>
-          <w:rPr>
-            <w:noProof/>
-          </w:rPr>
-          <w:t>11</w:t>
-        </w:r>
-      </w:fldSimple>
+      <w:r>
+        <w:fldChar w:fldCharType="begin"/>
+      </w:r>
+      <w:r>
+        <w:instrText xml:space="preserve"> SEQ Figura \* ARABIC \s 1 </w:instrText>
+      </w:r>
+      <w:r>
+        <w:fldChar w:fldCharType="separate"/>
+      </w:r>
+      <w:r>
+        <w:rPr>
+          <w:noProof/>
+        </w:rPr>
+        <w:t>11</w:t>
+      </w:r>
+      <w:r>
+        <w:rPr>
+          <w:noProof/>
+        </w:rPr>
+        <w:fldChar w:fldCharType="end"/>
+      </w:r>
       <w:r>
         <w:t>Topologii de rețele recurente</w:t>
       </w:r>
@@ -8852,14 +11914,437 @@
           </w:r>
         </w:sdtContent>
       </w:sdt>
-      <w:bookmarkEnd w:id="33"/>
+      <w:bookmarkEnd w:id="34"/>
+    </w:p>
+    <w:p>
+      <w:pPr>
+        <w:pStyle w:val="Heading2"/>
+      </w:pPr>
+      <w:bookmarkStart w:id="35" w:name="_Toc42015718"/>
+      <w:r>
+        <w:lastRenderedPageBreak/>
+        <w:t xml:space="preserve">Transfer </w:t>
+      </w:r>
+      <w:proofErr w:type="spellStart"/>
+      <w:r>
+        <w:t>learning</w:t>
+      </w:r>
+      <w:bookmarkEnd w:id="35"/>
+      <w:proofErr w:type="spellEnd"/>
+    </w:p>
+    <w:p>
+      <w:pPr>
+        <w:pStyle w:val="Heading2"/>
+      </w:pPr>
+      <w:bookmarkStart w:id="36" w:name="_Toc42015719"/>
+      <w:r>
+        <w:t>Antrenare</w:t>
+      </w:r>
+      <w:bookmarkEnd w:id="36"/>
+    </w:p>
+    <w:p>
+      <w:pPr>
+        <w:pStyle w:val="Heading2"/>
+      </w:pPr>
+      <w:bookmarkStart w:id="37" w:name="_Toc42015720"/>
+      <w:r>
+        <w:t>Implementare</w:t>
+      </w:r>
+      <w:bookmarkEnd w:id="37"/>
+    </w:p>
+    <w:p>
+      <w:pPr>
+        <w:pStyle w:val="Heading3"/>
+      </w:pPr>
+      <w:bookmarkStart w:id="38" w:name="_Toc42015721"/>
+      <w:proofErr w:type="spellStart"/>
+      <w:r>
+        <w:t>Jupyter</w:t>
+      </w:r>
+      <w:proofErr w:type="spellEnd"/>
+      <w:r>
+        <w:t xml:space="preserve"> Notebook</w:t>
+      </w:r>
+      <w:bookmarkEnd w:id="38"/>
+    </w:p>
+    <w:p>
+      <w:pPr>
+        <w:pStyle w:val="Heading3"/>
+      </w:pPr>
+      <w:bookmarkStart w:id="39" w:name="_Toc42015722"/>
+      <w:r>
+        <w:t>Cod</w:t>
+      </w:r>
+      <w:bookmarkEnd w:id="39"/>
+    </w:p>
+    <w:p>
+      <w:pPr>
+        <w:pStyle w:val="Heading2"/>
+      </w:pPr>
+      <w:bookmarkStart w:id="40" w:name="_Toc42015723"/>
+      <w:r>
+        <w:t>Rezultate</w:t>
+      </w:r>
+      <w:bookmarkEnd w:id="40"/>
     </w:p>
     <w:p>
       <w:pPr>
         <w:spacing w:after="200"/>
         <w:jc w:val="left"/>
       </w:pPr>
-    </w:p>
+      <w:r>
+        <w:br w:type="page"/>
+      </w:r>
+    </w:p>
+    <w:p>
+      <w:pPr>
+        <w:pStyle w:val="Heading1"/>
+      </w:pPr>
+      <w:bookmarkStart w:id="41" w:name="_Toc42015724"/>
+      <w:proofErr w:type="spellStart"/>
+      <w:r>
+        <w:lastRenderedPageBreak/>
+        <w:t>Aplicatia</w:t>
+      </w:r>
+      <w:proofErr w:type="spellEnd"/>
+      <w:r>
+        <w:t xml:space="preserve"> Android</w:t>
+      </w:r>
+      <w:bookmarkEnd w:id="41"/>
+    </w:p>
+    <w:p>
+      <w:pPr>
+        <w:pStyle w:val="Heading2"/>
+      </w:pPr>
+      <w:bookmarkStart w:id="42" w:name="_Toc42015725"/>
+      <w:r>
+        <w:t>Introducere</w:t>
+      </w:r>
+      <w:bookmarkEnd w:id="42"/>
+    </w:p>
+    <w:p>
+      <w:pPr>
+        <w:pStyle w:val="Heading2"/>
+      </w:pPr>
+      <w:bookmarkStart w:id="43" w:name="_Toc42015726"/>
+      <w:r>
+        <w:t>Tehnologii folosite</w:t>
+      </w:r>
+      <w:bookmarkEnd w:id="43"/>
+    </w:p>
+    <w:p>
+      <w:pPr>
+        <w:pStyle w:val="Heading3"/>
+      </w:pPr>
+      <w:bookmarkStart w:id="44" w:name="_Toc42015727"/>
+      <w:r>
+        <w:t>Android Studio</w:t>
+      </w:r>
+      <w:bookmarkEnd w:id="44"/>
+    </w:p>
+    <w:p>
+      <w:pPr>
+        <w:pStyle w:val="Heading3"/>
+      </w:pPr>
+      <w:bookmarkStart w:id="45" w:name="_Toc42015728"/>
+      <w:proofErr w:type="spellStart"/>
+      <w:r>
+        <w:t>Dependinte</w:t>
+      </w:r>
+      <w:proofErr w:type="spellEnd"/>
+      <w:r>
+        <w:t>(</w:t>
+      </w:r>
+      <w:proofErr w:type="spellStart"/>
+      <w:r>
+        <w:t>Gradle</w:t>
+      </w:r>
+      <w:proofErr w:type="spellEnd"/>
+      <w:r>
+        <w:t xml:space="preserve"> File)</w:t>
+      </w:r>
+      <w:bookmarkEnd w:id="45"/>
+    </w:p>
+    <w:p>
+      <w:pPr>
+        <w:pStyle w:val="Heading3"/>
+      </w:pPr>
+      <w:bookmarkStart w:id="46" w:name="_Toc42015729"/>
+      <w:r>
+        <w:t>Resurse Folosite (Crearea de butoane si a logo-ului)</w:t>
+      </w:r>
+      <w:bookmarkEnd w:id="46"/>
+    </w:p>
+    <w:p/>
+    <w:p>
+      <w:pPr>
+        <w:pStyle w:val="Heading2"/>
+      </w:pPr>
+      <w:bookmarkStart w:id="47" w:name="_Toc42015730"/>
+      <w:r>
+        <w:t>Structura(Diagrama bloc explicata)</w:t>
+      </w:r>
+      <w:bookmarkEnd w:id="47"/>
+    </w:p>
+    <w:p>
+      <w:pPr>
+        <w:pStyle w:val="Heading3"/>
+      </w:pPr>
+      <w:bookmarkStart w:id="48" w:name="_Toc42015731"/>
+      <w:r>
+        <w:t>Activitatea introductiva</w:t>
+      </w:r>
+      <w:bookmarkEnd w:id="48"/>
+    </w:p>
+    <w:p>
+      <w:pPr>
+        <w:pStyle w:val="Heading3"/>
+      </w:pPr>
+      <w:bookmarkStart w:id="49" w:name="_Toc42015732"/>
+      <w:r>
+        <w:t>Activitatea de Log In</w:t>
+      </w:r>
+      <w:bookmarkEnd w:id="49"/>
+    </w:p>
+    <w:p>
+      <w:pPr>
+        <w:pStyle w:val="Heading3"/>
+      </w:pPr>
+      <w:bookmarkStart w:id="50" w:name="_Toc42015733"/>
+      <w:r>
+        <w:t xml:space="preserve">Activitatea de </w:t>
+      </w:r>
+      <w:proofErr w:type="spellStart"/>
+      <w:r>
+        <w:t>Register</w:t>
+      </w:r>
+      <w:bookmarkEnd w:id="50"/>
+      <w:proofErr w:type="spellEnd"/>
+    </w:p>
+    <w:p>
+      <w:pPr>
+        <w:pStyle w:val="Heading3"/>
+      </w:pPr>
+      <w:bookmarkStart w:id="51" w:name="_Toc42015734"/>
+      <w:r>
+        <w:t>Activitatea de Alegere a pozei</w:t>
+      </w:r>
+      <w:bookmarkEnd w:id="51"/>
+    </w:p>
+    <w:p>
+      <w:pPr>
+        <w:pStyle w:val="Heading3"/>
+      </w:pPr>
+      <w:bookmarkStart w:id="52" w:name="_Toc42015735"/>
+      <w:r>
+        <w:t xml:space="preserve">Activitatea de </w:t>
+      </w:r>
+      <w:proofErr w:type="spellStart"/>
+      <w:r>
+        <w:t>obtinere</w:t>
+      </w:r>
+      <w:proofErr w:type="spellEnd"/>
+      <w:r>
+        <w:t xml:space="preserve"> a </w:t>
+      </w:r>
+      <w:proofErr w:type="spellStart"/>
+      <w:r>
+        <w:t>descrierei</w:t>
+      </w:r>
+      <w:proofErr w:type="spellEnd"/>
+      <w:r>
+        <w:t xml:space="preserve"> textuale</w:t>
+      </w:r>
+      <w:bookmarkEnd w:id="52"/>
+    </w:p>
+    <w:p/>
+    <w:p>
+      <w:pPr>
+        <w:spacing w:after="200"/>
+        <w:jc w:val="left"/>
+      </w:pPr>
+      <w:r>
+        <w:br w:type="page"/>
+      </w:r>
+    </w:p>
+    <w:p>
+      <w:pPr>
+        <w:pStyle w:val="Heading1"/>
+      </w:pPr>
+      <w:bookmarkStart w:id="53" w:name="_Toc42015736"/>
+      <w:proofErr w:type="spellStart"/>
+      <w:r>
+        <w:lastRenderedPageBreak/>
+        <w:t>Firebase</w:t>
+      </w:r>
+      <w:bookmarkEnd w:id="53"/>
+      <w:proofErr w:type="spellEnd"/>
+    </w:p>
+    <w:p>
+      <w:pPr>
+        <w:pStyle w:val="Heading2"/>
+      </w:pPr>
+      <w:bookmarkStart w:id="54" w:name="_Toc42015737"/>
+      <w:proofErr w:type="spellStart"/>
+      <w:r>
+        <w:t>Motivatie</w:t>
+      </w:r>
+      <w:proofErr w:type="spellEnd"/>
+      <w:r>
+        <w:t>/Descriere</w:t>
+      </w:r>
+      <w:bookmarkEnd w:id="54"/>
+    </w:p>
+    <w:p>
+      <w:pPr>
+        <w:pStyle w:val="Heading3"/>
+      </w:pPr>
+      <w:bookmarkStart w:id="55" w:name="_Toc42015738"/>
+      <w:r>
+        <w:t xml:space="preserve">Ce este </w:t>
+      </w:r>
+      <w:proofErr w:type="spellStart"/>
+      <w:r>
+        <w:t>Firebase</w:t>
+      </w:r>
+      <w:bookmarkEnd w:id="55"/>
+      <w:proofErr w:type="spellEnd"/>
+    </w:p>
+    <w:p>
+      <w:pPr>
+        <w:pStyle w:val="Heading2"/>
+      </w:pPr>
+      <w:bookmarkStart w:id="56" w:name="_Toc42015739"/>
+      <w:r>
+        <w:t>Autentificare</w:t>
+      </w:r>
+      <w:bookmarkEnd w:id="56"/>
+    </w:p>
+    <w:p>
+      <w:pPr>
+        <w:pStyle w:val="Heading2"/>
+      </w:pPr>
+      <w:bookmarkStart w:id="57" w:name="_Toc42015740"/>
+      <w:proofErr w:type="spellStart"/>
+      <w:r>
+        <w:t>Docker</w:t>
+      </w:r>
+      <w:proofErr w:type="spellEnd"/>
+      <w:r>
+        <w:t>?</w:t>
+      </w:r>
+      <w:bookmarkEnd w:id="57"/>
+    </w:p>
+    <w:p>
+      <w:pPr>
+        <w:pStyle w:val="Heading2"/>
+      </w:pPr>
+      <w:bookmarkStart w:id="58" w:name="_Toc42015741"/>
+      <w:proofErr w:type="spellStart"/>
+      <w:r>
+        <w:t>Hosting</w:t>
+      </w:r>
+      <w:proofErr w:type="spellEnd"/>
+      <w:r>
+        <w:t>?/</w:t>
+      </w:r>
+      <w:proofErr w:type="spellStart"/>
+      <w:r>
+        <w:t>Flask</w:t>
+      </w:r>
+      <w:bookmarkEnd w:id="58"/>
+      <w:proofErr w:type="spellEnd"/>
+    </w:p>
+    <w:p>
+      <w:pPr>
+        <w:spacing w:after="200"/>
+        <w:jc w:val="left"/>
+      </w:pPr>
+      <w:r>
+        <w:br w:type="page"/>
+      </w:r>
+    </w:p>
+    <w:p>
+      <w:pPr>
+        <w:pStyle w:val="Heading1"/>
+      </w:pPr>
+      <w:bookmarkStart w:id="59" w:name="_Toc42015742"/>
+      <w:r>
+        <w:lastRenderedPageBreak/>
+        <w:t>Testare</w:t>
+      </w:r>
+      <w:bookmarkEnd w:id="59"/>
+    </w:p>
+    <w:p>
+      <w:pPr>
+        <w:pStyle w:val="Heading2"/>
+      </w:pPr>
+      <w:bookmarkStart w:id="60" w:name="_Toc42015743"/>
+      <w:r>
+        <w:t xml:space="preserve">Descrierea </w:t>
+      </w:r>
+      <w:proofErr w:type="spellStart"/>
+      <w:r>
+        <w:t>Utilizarii</w:t>
+      </w:r>
+      <w:bookmarkEnd w:id="60"/>
+      <w:proofErr w:type="spellEnd"/>
+    </w:p>
+    <w:p>
+      <w:pPr>
+        <w:pStyle w:val="Heading2"/>
+      </w:pPr>
+      <w:bookmarkStart w:id="61" w:name="_Toc42015744"/>
+      <w:r>
+        <w:t>Rezultate</w:t>
+      </w:r>
+      <w:bookmarkEnd w:id="61"/>
+    </w:p>
+    <w:p>
+      <w:pPr>
+        <w:pStyle w:val="Heading2"/>
+      </w:pPr>
+      <w:bookmarkStart w:id="62" w:name="_Toc42015745"/>
+      <w:proofErr w:type="spellStart"/>
+      <w:r>
+        <w:t>Scalabilitate</w:t>
+      </w:r>
+      <w:bookmarkEnd w:id="62"/>
+      <w:proofErr w:type="spellEnd"/>
+    </w:p>
+    <w:p>
+      <w:pPr>
+        <w:pStyle w:val="Heading2"/>
+      </w:pPr>
+      <w:bookmarkStart w:id="63" w:name="_Toc42015746"/>
+      <w:proofErr w:type="spellStart"/>
+      <w:r>
+        <w:t>Imbunatatiri</w:t>
+      </w:r>
+      <w:bookmarkEnd w:id="63"/>
+      <w:proofErr w:type="spellEnd"/>
+    </w:p>
+    <w:p>
+      <w:pPr>
+        <w:spacing w:after="200"/>
+        <w:jc w:val="left"/>
+      </w:pPr>
+      <w:r>
+        <w:br w:type="page"/>
+      </w:r>
+    </w:p>
+    <w:p>
+      <w:pPr>
+        <w:pStyle w:val="Heading1"/>
+      </w:pPr>
+      <w:bookmarkStart w:id="64" w:name="_Toc42015747"/>
+      <w:r>
+        <w:lastRenderedPageBreak/>
+        <w:t>Concluzie</w:t>
+      </w:r>
+      <w:bookmarkEnd w:id="64"/>
+    </w:p>
+    <w:p/>
     <w:p>
       <w:pPr>
         <w:spacing w:after="200"/>
@@ -8876,7 +12361,7 @@
         <w:br w:type="page"/>
       </w:r>
     </w:p>
-    <w:bookmarkStart w:id="34" w:name="_Toc30334870" w:displacedByCustomXml="next"/>
+    <w:bookmarkStart w:id="65" w:name="_Toc42015748" w:displacedByCustomXml="next"/>
     <w:sdt>
       <w:sdtPr>
         <w:rPr>
@@ -8914,7 +12399,7 @@
           <w:r>
             <w:t>fie</w:t>
           </w:r>
-          <w:bookmarkEnd w:id="34"/>
+          <w:bookmarkEnd w:id="65"/>
         </w:p>
         <w:sdt>
           <w:sdtPr>
@@ -10408,7 +13893,7 @@
       </w:pPr>
     </w:pPrDefault>
   </w:docDefaults>
-  <w:latentStyles w:defLockedState="0" w:defUIPriority="99" w:defSemiHidden="0" w:defUnhideWhenUsed="0" w:defQFormat="0" w:count="376">
+  <w:latentStyles w:defLockedState="0" w:defUIPriority="99" w:defSemiHidden="0" w:defUnhideWhenUsed="0" w:defQFormat="0" w:count="377">
     <w:lsdException w:name="Normal" w:uiPriority="0" w:qFormat="1"/>
     <w:lsdException w:name="heading 1" w:uiPriority="9" w:qFormat="1"/>
     <w:lsdException w:name="heading 2" w:semiHidden="1" w:uiPriority="9" w:unhideWhenUsed="1" w:qFormat="1"/>
@@ -10514,7 +13999,6 @@
     <w:lsdException w:name="HTML Sample" w:semiHidden="1" w:unhideWhenUsed="1"/>
     <w:lsdException w:name="HTML Typewriter" w:semiHidden="1" w:unhideWhenUsed="1"/>
     <w:lsdException w:name="HTML Variable" w:semiHidden="1" w:unhideWhenUsed="1"/>
-    <w:lsdException w:name="Normal Table" w:semiHidden="1" w:unhideWhenUsed="1"/>
     <w:lsdException w:name="annotation subject" w:semiHidden="1" w:unhideWhenUsed="1"/>
     <w:lsdException w:name="No List" w:semiHidden="1" w:unhideWhenUsed="1"/>
     <w:lsdException w:name="Outline List 1" w:semiHidden="1" w:unhideWhenUsed="1"/>
@@ -10561,10 +14045,8 @@
     <w:lsdException w:name="Table Subtle 2" w:semiHidden="1" w:unhideWhenUsed="1"/>
     <w:lsdException w:name="Table Web 1" w:semiHidden="1" w:unhideWhenUsed="1"/>
     <w:lsdException w:name="Table Web 2" w:semiHidden="1" w:unhideWhenUsed="1"/>
-    <w:lsdException w:name="Table Web 3" w:semiHidden="1" w:unhideWhenUsed="1"/>
     <w:lsdException w:name="Balloon Text" w:semiHidden="1" w:unhideWhenUsed="1"/>
     <w:lsdException w:name="Table Grid" w:uiPriority="59"/>
-    <w:lsdException w:name="Table Theme" w:semiHidden="1" w:unhideWhenUsed="1"/>
     <w:lsdException w:name="Placeholder Text" w:semiHidden="1"/>
     <w:lsdException w:name="No Spacing" w:uiPriority="1" w:qFormat="1"/>
     <w:lsdException w:name="Light Shading" w:uiPriority="60"/>
@@ -10785,6 +14267,7 @@
     <w:lsdException w:name="Hashtag" w:semiHidden="1" w:unhideWhenUsed="1"/>
     <w:lsdException w:name="Unresolved Mention" w:semiHidden="1" w:unhideWhenUsed="1"/>
     <w:lsdException w:name="Smart Link" w:semiHidden="1" w:unhideWhenUsed="1"/>
+    <w:lsdException w:name="Smart Link Error" w:semiHidden="1" w:unhideWhenUsed="1"/>
   </w:latentStyles>
   <w:style w:type="paragraph" w:default="1" w:styleId="Normal">
     <w:name w:val="Normal"/>
@@ -12187,7 +15670,7 @@
 </file>
 
 <file path=customXml/itemProps1.xml><?xml version="1.0" encoding="utf-8"?>
-<ds:datastoreItem xmlns:ds="http://schemas.openxmlformats.org/officeDocument/2006/customXml" ds:itemID="{0E65323F-D1EA-4C3D-86DB-C1DC6FD9BFA3}">
+<ds:datastoreItem xmlns:ds="http://schemas.openxmlformats.org/officeDocument/2006/customXml" ds:itemID="{201C6B8A-507C-473D-9D47-1C7C0A6ECEDB}">
   <ds:schemaRefs>
     <ds:schemaRef ds:uri="http://schemas.openxmlformats.org/officeDocument/2006/bibliography"/>
   </ds:schemaRefs>
